--- a/Trabajo grupal.docx
+++ b/Trabajo grupal.docx
@@ -1,6 +1,6 @@
 
 <file path=word/document.xml><?xml version="1.0" encoding="utf-8"?>
-<w:document xmlns:wpc="http://schemas.microsoft.com/office/word/2010/wordprocessingCanvas" xmlns:mc="http://schemas.openxmlformats.org/markup-compatibility/2006" xmlns:o="urn:schemas-microsoft-com:office:office" xmlns:r="http://schemas.openxmlformats.org/officeDocument/2006/relationships" xmlns:m="http://schemas.openxmlformats.org/officeDocument/2006/math" xmlns:v="urn:schemas-microsoft-com:vml" xmlns:wp14="http://schemas.microsoft.com/office/word/2010/wordprocessingDrawing" xmlns:wp="http://schemas.openxmlformats.org/drawingml/2006/wordprocessingDrawing" xmlns:w10="urn:schemas-microsoft-com:office:word" xmlns:w="http://schemas.openxmlformats.org/wordprocessingml/2006/main" xmlns:w14="http://schemas.microsoft.com/office/word/2010/wordml" xmlns:wpg="http://schemas.microsoft.com/office/word/2010/wordprocessingGroup" xmlns:wpi="http://schemas.microsoft.com/office/word/2010/wordprocessingInk" xmlns:wne="http://schemas.microsoft.com/office/word/2006/wordml" xmlns:wps="http://schemas.microsoft.com/office/word/2010/wordprocessingShape" mc:Ignorable="w14 wp14">
+<w:document xmlns:wpc="http://schemas.microsoft.com/office/word/2010/wordprocessingCanvas" xmlns:cx="http://schemas.microsoft.com/office/drawing/2014/chartex" xmlns:cx1="http://schemas.microsoft.com/office/drawing/2015/9/8/chartex" xmlns:cx2="http://schemas.microsoft.com/office/drawing/2015/10/21/chartex" xmlns:cx3="http://schemas.microsoft.com/office/drawing/2016/5/9/chartex" xmlns:cx4="http://schemas.microsoft.com/office/drawing/2016/5/10/chartex" xmlns:cx5="http://schemas.microsoft.com/office/drawing/2016/5/11/chartex" xmlns:cx6="http://schemas.microsoft.com/office/drawing/2016/5/12/chartex" xmlns:cx7="http://schemas.microsoft.com/office/drawing/2016/5/13/chartex" xmlns:cx8="http://schemas.microsoft.com/office/drawing/2016/5/14/chartex" xmlns:mc="http://schemas.openxmlformats.org/markup-compatibility/2006" xmlns:aink="http://schemas.microsoft.com/office/drawing/2016/ink" xmlns:am3d="http://schemas.microsoft.com/office/drawing/2017/model3d" xmlns:o="urn:schemas-microsoft-com:office:office" xmlns:r="http://schemas.openxmlformats.org/officeDocument/2006/relationships" xmlns:m="http://schemas.openxmlformats.org/officeDocument/2006/math" xmlns:v="urn:schemas-microsoft-com:vml" xmlns:wp14="http://schemas.microsoft.com/office/word/2010/wordprocessingDrawing" xmlns:wp="http://schemas.openxmlformats.org/drawingml/2006/wordprocessingDrawing" xmlns:w10="urn:schemas-microsoft-com:office:word" xmlns:w="http://schemas.openxmlformats.org/wordprocessingml/2006/main" xmlns:w14="http://schemas.microsoft.com/office/word/2010/wordml" xmlns:w15="http://schemas.microsoft.com/office/word/2012/wordml" xmlns:w16cex="http://schemas.microsoft.com/office/word/2018/wordml/cex" xmlns:w16cid="http://schemas.microsoft.com/office/word/2016/wordml/cid" xmlns:w16="http://schemas.microsoft.com/office/word/2018/wordml" xmlns:w16se="http://schemas.microsoft.com/office/word/2015/wordml/symex" xmlns:wpg="http://schemas.microsoft.com/office/word/2010/wordprocessingGroup" xmlns:wpi="http://schemas.microsoft.com/office/word/2010/wordprocessingInk" xmlns:wne="http://schemas.microsoft.com/office/word/2006/wordml" xmlns:wps="http://schemas.microsoft.com/office/word/2010/wordprocessingShape" mc:Ignorable="w14 w15 w16se w16cid w16 w16cex wp14">
   <w:body>
     <w:p>
       <w:pPr>
@@ -62,7 +62,7 @@
         </w:rPr>
         <w:t> es una parte importante de la Teoría de </w:t>
       </w:r>
-      <w:hyperlink r:id="rId6" w:tooltip="Complejidad computacional" w:history="1">
+      <w:hyperlink r:id="rId5" w:tooltip="Complejidad computacional" w:history="1">
         <w:r>
           <w:rPr>
             <w:rStyle w:val="Hipervnculo"/>
@@ -84,7 +84,7 @@
         </w:rPr>
         <w:t> más amplia, que provee estimaciones teóricas para los recursos que necesita cualquier </w:t>
       </w:r>
-      <w:hyperlink r:id="rId7" w:tooltip="Algoritmo" w:history="1">
+      <w:hyperlink r:id="rId6" w:tooltip="Algoritmo" w:history="1">
         <w:r>
           <w:rPr>
             <w:rStyle w:val="Hipervnculo"/>
@@ -170,7 +170,7 @@
         </w:rPr>
         <w:t>La medida exacta (no </w:t>
       </w:r>
-      <w:hyperlink r:id="rId8" w:tooltip="Asíntota" w:history="1">
+      <w:hyperlink r:id="rId7" w:tooltip="Asíntota" w:history="1">
         <w:r>
           <w:rPr>
             <w:rStyle w:val="Hipervnculo"/>
@@ -192,7 +192,7 @@
         </w:rPr>
         <w:t>) de la eficiencia a veces puede ser computada pero para ello suele hacer falta aceptar supuestos acerca de la implementación concreta del algoritmo, llamada </w:t>
       </w:r>
-      <w:hyperlink r:id="rId9" w:tooltip="Modelo de computación" w:history="1">
+      <w:hyperlink r:id="rId8" w:tooltip="Modelo de computación" w:history="1">
         <w:r>
           <w:rPr>
             <w:rStyle w:val="Hipervnculo"/>
@@ -214,7 +214,7 @@
         </w:rPr>
         <w:t>. Un modelo de computación puede definirse en términos de un </w:t>
       </w:r>
-      <w:hyperlink r:id="rId10" w:tooltip="Máquina abstracta" w:history="1">
+      <w:hyperlink r:id="rId9" w:tooltip="Máquina abstracta" w:history="1">
         <w:r>
           <w:rPr>
             <w:rStyle w:val="Hipervnculo"/>
@@ -236,7 +236,7 @@
         </w:rPr>
         <w:t>, como la </w:t>
       </w:r>
-      <w:hyperlink r:id="rId11" w:tooltip="Máquina de Turing" w:history="1">
+      <w:hyperlink r:id="rId10" w:tooltip="Máquina de Turing" w:history="1">
         <w:r>
           <w:rPr>
             <w:rStyle w:val="Hipervnculo"/>
@@ -246,21 +246,8 @@
             <w:szCs w:val="21"/>
             <w:u w:val="none"/>
           </w:rPr>
-          <w:t xml:space="preserve">Máquina de </w:t>
+          <w:t>Máquina de Turing</w:t>
         </w:r>
-        <w:proofErr w:type="spellStart"/>
-        <w:r>
-          <w:rPr>
-            <w:rStyle w:val="Hipervnculo"/>
-            <w:rFonts w:ascii="Arial" w:hAnsi="Arial" w:cs="Arial"/>
-            <w:color w:val="0B0080"/>
-            <w:sz w:val="21"/>
-            <w:szCs w:val="21"/>
-            <w:u w:val="none"/>
-          </w:rPr>
-          <w:t>Turing</w:t>
-        </w:r>
-        <w:proofErr w:type="spellEnd"/>
       </w:hyperlink>
       <w:r>
         <w:rPr>
@@ -271,7 +258,7 @@
         </w:rPr>
         <w:t>, y/o postulando que ciertas operaciones se ejecutan en una unidad de tiempo. Por ejemplo, si al conjunto ordenado al que aplicamos una </w:t>
       </w:r>
-      <w:hyperlink r:id="rId12" w:tooltip="Búsqueda binaria" w:history="1">
+      <w:hyperlink r:id="rId11" w:tooltip="Búsqueda binaria" w:history="1">
         <w:r>
           <w:rPr>
             <w:rStyle w:val="Hipervnculo"/>
@@ -334,7 +321,7 @@
         </w:rPr>
         <w:t>Las medidas exactas de eficiencia son útiles para quienes verdaderamente implementan y usan algoritmos, porque tienen más precisión y así les permite saber cuánto tiempo pueden suponer que tomará la ejecución. Para algunas personas, como los desarrolladores de </w:t>
       </w:r>
-      <w:hyperlink r:id="rId13" w:tooltip="Videojuego" w:history="1">
+      <w:hyperlink r:id="rId12" w:tooltip="Videojuego" w:history="1">
         <w:r>
           <w:rPr>
             <w:rStyle w:val="Hipervnculo"/>
@@ -404,64 +391,48 @@
           <w:szCs w:val="21"/>
           <w:shd w:val="clear" w:color="auto" w:fill="FFFFFF"/>
         </w:rPr>
-        <w:t xml:space="preserve">Donald </w:t>
+        <w:t>Donald Ervin Knuth</w:t>
+      </w:r>
+    </w:p>
+    <w:p>
+      <w:r>
+        <w:t xml:space="preserve">Se le conoce principalmente por ser el autor de la obra </w:t>
       </w:r>
       <w:proofErr w:type="spellStart"/>
       <w:r>
-        <w:rPr>
-          <w:rFonts w:ascii="Arial" w:hAnsi="Arial" w:cs="Arial"/>
-          <w:b/>
-          <w:bCs/>
-          <w:color w:val="202122"/>
-          <w:sz w:val="21"/>
-          <w:szCs w:val="21"/>
-          <w:shd w:val="clear" w:color="auto" w:fill="FFFFFF"/>
-        </w:rPr>
-        <w:t>Ervin</w:t>
+        <w:t>The</w:t>
       </w:r>
       <w:proofErr w:type="spellEnd"/>
       <w:r>
-        <w:rPr>
-          <w:rFonts w:ascii="Arial" w:hAnsi="Arial" w:cs="Arial"/>
-          <w:b/>
-          <w:bCs/>
-          <w:color w:val="202122"/>
-          <w:sz w:val="21"/>
-          <w:szCs w:val="21"/>
-          <w:shd w:val="clear" w:color="auto" w:fill="FFFFFF"/>
-        </w:rPr>
+        <w:t xml:space="preserve"> Art </w:t>
+      </w:r>
+      <w:proofErr w:type="spellStart"/>
+      <w:r>
+        <w:t>of</w:t>
+      </w:r>
+      <w:proofErr w:type="spellEnd"/>
+      <w:r>
         <w:t xml:space="preserve"> </w:t>
       </w:r>
       <w:proofErr w:type="spellStart"/>
       <w:r>
-        <w:rPr>
-          <w:rFonts w:ascii="Arial" w:hAnsi="Arial" w:cs="Arial"/>
-          <w:b/>
-          <w:bCs/>
-          <w:color w:val="202122"/>
-          <w:sz w:val="21"/>
-          <w:szCs w:val="21"/>
-          <w:shd w:val="clear" w:color="auto" w:fill="FFFFFF"/>
-        </w:rPr>
-        <w:t>Knuth</w:t>
+        <w:t>Computer</w:t>
       </w:r>
       <w:proofErr w:type="spellEnd"/>
-    </w:p>
-    <w:p>
-      <w:r>
-        <w:t xml:space="preserve">Se le conoce principalmente por ser el autor de la obra </w:t>
+      <w:r>
+        <w:t xml:space="preserve"> </w:t>
       </w:r>
       <w:proofErr w:type="spellStart"/>
       <w:r>
-        <w:t>The</w:t>
+        <w:t>Programming</w:t>
       </w:r>
       <w:proofErr w:type="spellEnd"/>
       <w:r>
-        <w:t xml:space="preserve"> Art of </w:t>
+        <w:t xml:space="preserve"> (El arte de programar computadoras), una de las más respetadas referencias en el campo de las ciencias de la computación. Sentó las bases y dio nombre al análisis de algoritmos, y ha realizado numerosos aportes a varias ramas teóricas de la informática. Es el creador de TEX, del sistema de diseño de tipos METAFONT y del estilo de programación conocido como programación literaria (</w:t>
       </w:r>
       <w:proofErr w:type="spellStart"/>
       <w:r>
-        <w:t>Computer</w:t>
+        <w:t>Literate</w:t>
       </w:r>
       <w:proofErr w:type="spellEnd"/>
       <w:r>
@@ -469,54 +440,17 @@
       </w:r>
       <w:proofErr w:type="spellStart"/>
       <w:r>
-        <w:t>Programming</w:t>
+        <w:t>programming</w:t>
       </w:r>
       <w:proofErr w:type="spellEnd"/>
       <w:r>
-        <w:t xml:space="preserve"> (El arte de programar computadoras), una de las más respetadas referencias en el campo de las ciencias de la computación. Sentó las bases y dio nombre al análisis de algoritmos, y ha realizado numerosos aportes a varias ramas teóricas de la informática. Es el creador de TEX, del sistema de diseño de tipos METAFONT y del estilo de programación conocido como programación literaria (</w:t>
-      </w:r>
-      <w:proofErr w:type="spellStart"/>
-      <w:r>
-        <w:t>Literate</w:t>
-      </w:r>
-      <w:proofErr w:type="spellEnd"/>
-      <w:r>
-        <w:t xml:space="preserve"> </w:t>
-      </w:r>
-      <w:proofErr w:type="spellStart"/>
-      <w:r>
-        <w:t>programming</w:t>
-      </w:r>
-      <w:proofErr w:type="spellEnd"/>
-      <w:r>
-        <w:t xml:space="preserve">).3​ </w:t>
-      </w:r>
-      <w:proofErr w:type="spellStart"/>
-      <w:r>
-        <w:t>Knuth</w:t>
-      </w:r>
-      <w:proofErr w:type="spellEnd"/>
-      <w:r>
-        <w:t xml:space="preserve"> es conocido como el "padre del análisis de algoritmos".4​</w:t>
+        <w:t>).3​ Knuth es conocido como el "padre del análisis de algoritmos".4​</w:t>
       </w:r>
     </w:p>
     <w:p/>
     <w:p>
-      <w:proofErr w:type="spellStart"/>
-      <w:r>
-        <w:t>Knuth</w:t>
-      </w:r>
-      <w:proofErr w:type="spellEnd"/>
-      <w:r>
-        <w:t xml:space="preserve"> es un programador conocido por su humor </w:t>
-      </w:r>
-      <w:proofErr w:type="spellStart"/>
-      <w:r>
-        <w:t>geek</w:t>
-      </w:r>
-      <w:proofErr w:type="spellEnd"/>
-      <w:r>
-        <w:t xml:space="preserve">: ofrece una recompensa de 2,56 dólares a quien encuentre errores conceptuales o tipográficos en sus libros (la razón detrás de la extraña cifra es que «256 centavos son 1 dólar hexadecimal»), y por otro lado ofrecía 3,16 por errores en 3:16 </w:t>
+      <w:r>
+        <w:t xml:space="preserve">Knuth es un programador conocido por su humor geek: ofrece una recompensa de 2,56 dólares a quien encuentre errores conceptuales o tipográficos en sus libros (la razón detrás de la extraña cifra es que «256 centavos son 1 dólar hexadecimal»), y por otro lado ofrecía 3,16 por errores en 3:16 </w:t>
       </w:r>
       <w:proofErr w:type="spellStart"/>
       <w:r>
@@ -707,7 +641,7 @@
         </w:rPr>
         <w:t>En </w:t>
       </w:r>
-      <w:hyperlink r:id="rId14" w:tooltip="Computación" w:history="1">
+      <w:hyperlink r:id="rId13" w:tooltip="Computación" w:history="1">
         <w:r>
           <w:rPr>
             <w:rStyle w:val="Hipervnculo"/>
@@ -729,7 +663,7 @@
         </w:rPr>
         <w:t> y </w:t>
       </w:r>
-      <w:hyperlink r:id="rId15" w:tooltip="Matemáticas" w:history="1">
+      <w:hyperlink r:id="rId14" w:tooltip="Matemáticas" w:history="1">
         <w:r>
           <w:rPr>
             <w:rStyle w:val="Hipervnculo"/>
@@ -771,7 +705,7 @@
         </w:rPr>
         <w:t> es un </w:t>
       </w:r>
-      <w:hyperlink r:id="rId16" w:tooltip="Algoritmo" w:history="1">
+      <w:hyperlink r:id="rId15" w:tooltip="Algoritmo" w:history="1">
         <w:r>
           <w:rPr>
             <w:rStyle w:val="Hipervnculo"/>
@@ -793,7 +727,7 @@
         </w:rPr>
         <w:t> que pone elementos de una </w:t>
       </w:r>
-      <w:hyperlink r:id="rId17" w:tooltip="Lista (estructura de datos)" w:history="1">
+      <w:hyperlink r:id="rId16" w:tooltip="Lista (estructura de datos)" w:history="1">
         <w:r>
           <w:rPr>
             <w:rStyle w:val="Hipervnculo"/>
@@ -815,7 +749,7 @@
         </w:rPr>
         <w:t> o un </w:t>
       </w:r>
-      <w:hyperlink r:id="rId18" w:tooltip="Vector (programación)" w:history="1">
+      <w:hyperlink r:id="rId17" w:tooltip="Vector (programación)" w:history="1">
         <w:r>
           <w:rPr>
             <w:rStyle w:val="Hipervnculo"/>
@@ -837,7 +771,7 @@
         </w:rPr>
         <w:t> en una secuencia dada por una </w:t>
       </w:r>
-      <w:hyperlink r:id="rId19" w:tooltip="Orden total" w:history="1">
+      <w:hyperlink r:id="rId18" w:tooltip="Orden total" w:history="1">
         <w:r>
           <w:rPr>
             <w:rStyle w:val="Hipervnculo"/>
@@ -859,7 +793,7 @@
         </w:rPr>
         <w:t>, es decir, el resultado de salida ha de ser una </w:t>
       </w:r>
-      <w:hyperlink r:id="rId20" w:tooltip="Permutación" w:history="1">
+      <w:hyperlink r:id="rId19" w:tooltip="Permutación" w:history="1">
         <w:r>
           <w:rPr>
             <w:rStyle w:val="Hipervnculo"/>
@@ -881,7 +815,7 @@
         </w:rPr>
         <w:t> —o reordenamiento— de la entrada que satisfaga la relación de orden dada. Las relaciones de orden más usadas son el orden numérico y el </w:t>
       </w:r>
-      <w:hyperlink r:id="rId21" w:tooltip="Orden lexicográfico" w:history="1">
+      <w:hyperlink r:id="rId20" w:tooltip="Orden lexicográfico" w:history="1">
         <w:r>
           <w:rPr>
             <w:rStyle w:val="Hipervnculo"/>
@@ -903,7 +837,7 @@
         </w:rPr>
         <w:t>. Ordenamientos eficientes son importantes para optimizar el uso de otros algoritmos (como los de </w:t>
       </w:r>
-      <w:hyperlink r:id="rId22" w:tooltip="Algoritmo de búsqueda" w:history="1">
+      <w:hyperlink r:id="rId21" w:tooltip="Algoritmo de búsqueda" w:history="1">
         <w:r>
           <w:rPr>
             <w:rStyle w:val="Hipervnculo"/>
@@ -1005,7 +939,7 @@
         </w:rPr>
         <w:t> fue analizado desde 1956.</w:t>
       </w:r>
-      <w:hyperlink r:id="rId23" w:anchor="cite_note-1" w:history="1">
+      <w:hyperlink r:id="rId22" w:anchor="cite_note-1" w:history="1">
         <w:r>
           <w:rPr>
             <w:rStyle w:val="Hipervnculo"/>
@@ -1028,7 +962,7 @@
         </w:rPr>
         <w:t>​ Aunque muchos puedan considerarlo un problema resuelto, nuevos y útiles algoritmos de ordenamiento se siguen inventado hasta el día de hoy (por ejemplo, el </w:t>
       </w:r>
-      <w:hyperlink r:id="rId24" w:tooltip="Library sort" w:history="1">
+      <w:hyperlink r:id="rId23" w:tooltip="Library sort" w:history="1">
         <w:r>
           <w:rPr>
             <w:rStyle w:val="Hipervnculo"/>
@@ -1050,7 +984,7 @@
         </w:rPr>
         <w:t> se publicó por primera vez en el 2004). Los algoritmos de ordenamiento son comunes en las clases introductorias a la computación, donde la abundancia de algoritmos para el problema proporciona una gentil introducción a la variedad de conceptos núcleo de los algoritmos, como </w:t>
       </w:r>
-      <w:hyperlink r:id="rId25" w:tooltip="Cota superior asintótica" w:history="1">
+      <w:hyperlink r:id="rId24" w:tooltip="Cota superior asintótica" w:history="1">
         <w:r>
           <w:rPr>
             <w:rStyle w:val="Hipervnculo"/>
@@ -1072,7 +1006,7 @@
         </w:rPr>
         <w:t>, </w:t>
       </w:r>
-      <w:hyperlink r:id="rId26" w:tooltip="Algoritmo divide y vencerás" w:history="1">
+      <w:hyperlink r:id="rId25" w:tooltip="Algoritmo divide y vencerás" w:history="1">
         <w:r>
           <w:rPr>
             <w:rStyle w:val="Hipervnculo"/>
@@ -1094,7 +1028,7 @@
         </w:rPr>
         <w:t>, </w:t>
       </w:r>
-      <w:hyperlink r:id="rId27" w:tooltip="Estructura de datos" w:history="1">
+      <w:hyperlink r:id="rId26" w:tooltip="Estructura de datos" w:history="1">
         <w:r>
           <w:rPr>
             <w:rStyle w:val="Hipervnculo"/>
@@ -1116,7 +1050,7 @@
         </w:rPr>
         <w:t>, análisis de los </w:t>
       </w:r>
-      <w:hyperlink r:id="rId28" w:tooltip="Casos peor, mejor, y promedio" w:history="1">
+      <w:hyperlink r:id="rId27" w:tooltip="Casos peor, mejor, y promedio" w:history="1">
         <w:r>
           <w:rPr>
             <w:rStyle w:val="Hipervnculo"/>
@@ -1174,7 +1108,7 @@
         </w:rPr>
         <w:t>Los algoritmos de ordenamiento se pueden clasificar en las siguientes maneras</w:t>
       </w:r>
-      <w:hyperlink r:id="rId29" w:anchor="cite_note-2" w:history="1">
+      <w:hyperlink r:id="rId28" w:anchor="cite_note-2" w:history="1">
         <w:r>
           <w:rPr>
             <w:rFonts w:ascii="Arial" w:eastAsia="Times New Roman" w:hAnsi="Arial" w:cs="Arial"/>
@@ -1243,7 +1177,7 @@
           <w:lang w:eastAsia="es-AR"/>
         </w:rPr>
       </w:pPr>
-      <w:hyperlink r:id="rId30" w:tooltip="Ordenamiento interno (aún no redactado)" w:history="1">
+      <w:hyperlink r:id="rId29" w:tooltip="Ordenamiento interno (aún no redactado)" w:history="1">
         <w:r>
           <w:rPr>
             <w:rFonts w:ascii="Arial" w:eastAsia="Times New Roman" w:hAnsi="Arial" w:cs="Arial"/>
@@ -1265,7 +1199,7 @@
         </w:rPr>
         <w:t>: en la </w:t>
       </w:r>
-      <w:hyperlink r:id="rId31" w:tooltip="Memoria de ordenador" w:history="1">
+      <w:hyperlink r:id="rId30" w:tooltip="Memoria de ordenador" w:history="1">
         <w:r>
           <w:rPr>
             <w:rFonts w:ascii="Arial" w:eastAsia="Times New Roman" w:hAnsi="Arial" w:cs="Arial"/>
@@ -1287,7 +1221,7 @@
         </w:rPr>
         <w:t> del </w:t>
       </w:r>
-      <w:hyperlink r:id="rId32" w:tooltip="Ordenador" w:history="1">
+      <w:hyperlink r:id="rId31" w:tooltip="Ordenador" w:history="1">
         <w:r>
           <w:rPr>
             <w:rFonts w:ascii="Arial" w:eastAsia="Times New Roman" w:hAnsi="Arial" w:cs="Arial"/>
@@ -1327,7 +1261,7 @@
           <w:lang w:eastAsia="es-AR"/>
         </w:rPr>
       </w:pPr>
-      <w:hyperlink r:id="rId33" w:tooltip="Ordenamiento externo" w:history="1">
+      <w:hyperlink r:id="rId32" w:tooltip="Ordenamiento externo" w:history="1">
         <w:r>
           <w:rPr>
             <w:rFonts w:ascii="Arial" w:eastAsia="Times New Roman" w:hAnsi="Arial" w:cs="Arial"/>
@@ -1349,7 +1283,7 @@
         </w:rPr>
         <w:t>: en un lugar externo como un </w:t>
       </w:r>
-      <w:hyperlink r:id="rId34" w:tooltip="Disco duro" w:history="1">
+      <w:hyperlink r:id="rId33" w:tooltip="Disco duro" w:history="1">
         <w:r>
           <w:rPr>
             <w:rFonts w:ascii="Arial" w:eastAsia="Times New Roman" w:hAnsi="Arial" w:cs="Arial"/>
@@ -1476,8 +1410,6 @@
           <w:lang w:eastAsia="es-AR"/>
         </w:rPr>
       </w:pPr>
-      <w:bookmarkStart w:id="0" w:name="_GoBack"/>
-      <w:bookmarkEnd w:id="0"/>
       <w:r>
         <w:rPr>
           <w:rFonts w:ascii="Georgia" w:eastAsia="Times New Roman" w:hAnsi="Georgia" w:cs="Times New Roman"/>
@@ -1512,6 +1444,16 @@
       </w:r>
     </w:p>
     <w:p>
+      <w:pPr>
+        <w:spacing w:after="0" w:line="240" w:lineRule="auto"/>
+        <w:rPr>
+          <w:rFonts w:ascii="Arial" w:hAnsi="Arial" w:cs="Arial"/>
+          <w:color w:val="202122"/>
+          <w:sz w:val="21"/>
+          <w:szCs w:val="21"/>
+          <w:shd w:val="clear" w:color="auto" w:fill="FFFFFF"/>
+        </w:rPr>
+      </w:pPr>
       <w:r>
         <w:rPr>
           <w:rFonts w:ascii="Arial" w:hAnsi="Arial" w:cs="Arial"/>
@@ -1545,6 +1487,785 @@
         </w:rPr>
         <w:t>. Dado que solo usa comparaciones para operar elementos, se lo considera un algoritmo de comparación, siendo uno de los más sencillos de implementar.</w:t>
       </w:r>
+    </w:p>
+    <w:p>
+      <w:pPr>
+        <w:spacing w:after="0" w:line="240" w:lineRule="auto"/>
+        <w:rPr>
+          <w:rFonts w:ascii="Arial" w:hAnsi="Arial" w:cs="Arial"/>
+          <w:color w:val="202122"/>
+          <w:sz w:val="21"/>
+          <w:szCs w:val="21"/>
+          <w:shd w:val="clear" w:color="auto" w:fill="FFFFFF"/>
+        </w:rPr>
+      </w:pPr>
+    </w:p>
+    <w:p>
+      <w:pPr>
+        <w:spacing w:after="0" w:line="240" w:lineRule="auto"/>
+      </w:pPr>
+      <w:r>
+        <w:t xml:space="preserve">Una nueva </w:t>
+      </w:r>
+      <w:r>
+        <w:t>versión</w:t>
+      </w:r>
+      <w:r>
+        <w:t xml:space="preserve"> del </w:t>
+      </w:r>
+      <w:r>
+        <w:t>método</w:t>
+      </w:r>
+      <w:r>
+        <w:t xml:space="preserve"> de la burbuja seria limitando</w:t>
+      </w:r>
+      <w:r>
+        <w:t xml:space="preserve"> </w:t>
+      </w:r>
+      <w:r>
+        <w:t xml:space="preserve">el </w:t>
+      </w:r>
+      <w:r>
+        <w:t>número</w:t>
+      </w:r>
+      <w:r>
+        <w:t xml:space="preserve"> de</w:t>
+      </w:r>
+      <w:r>
+        <w:t xml:space="preserve"> </w:t>
+      </w:r>
+      <w:r>
+        <w:t xml:space="preserve">comparaciones, dijimos que era </w:t>
+      </w:r>
+      <w:r>
+        <w:t>inútil</w:t>
+      </w:r>
+      <w:r>
+        <w:t xml:space="preserve"> que se compare</w:t>
+      </w:r>
+      <w:r>
+        <w:t xml:space="preserve"> </w:t>
+      </w:r>
+      <w:r>
+        <w:t>consigo misma. Si tenemos una</w:t>
+      </w:r>
+      <w:r>
+        <w:t xml:space="preserve"> </w:t>
+      </w:r>
+      <w:r>
+        <w:t xml:space="preserve">lista de 10.000 elementos, entonces son 10.000comparaciones que </w:t>
+      </w:r>
+      <w:r>
+        <w:t>están</w:t>
+      </w:r>
+      <w:r>
+        <w:t xml:space="preserve"> sobrando</w:t>
+      </w:r>
+      <w:r>
+        <w:t xml:space="preserve"> </w:t>
+      </w:r>
+      <w:r>
+        <w:t xml:space="preserve">Imaginemos si tenemos 1.000.000 de elementos. El </w:t>
+      </w:r>
+      <w:r>
+        <w:t>método</w:t>
+      </w:r>
+      <w:r>
+        <w:t xml:space="preserve"> </w:t>
+      </w:r>
+      <w:r>
+        <w:t>sería</w:t>
+      </w:r>
+      <w:r>
+        <w:t xml:space="preserve"> mucho </w:t>
+      </w:r>
+      <w:r>
+        <w:t>más</w:t>
+      </w:r>
+      <w:r>
+        <w:t xml:space="preserve"> optimo</w:t>
+      </w:r>
+      <w:r>
+        <w:t xml:space="preserve"> </w:t>
+      </w:r>
+      <w:r>
+        <w:t>con “n” comparaciones menos (n = total de elementos</w:t>
+      </w:r>
+    </w:p>
+    <w:p>
+      <w:pPr>
+        <w:spacing w:after="0" w:line="240" w:lineRule="auto"/>
+      </w:pPr>
+    </w:p>
+    <w:p>
+      <w:pPr>
+        <w:spacing w:after="0" w:line="240" w:lineRule="auto"/>
+      </w:pPr>
+    </w:p>
+    <w:p>
+      <w:pPr>
+        <w:rPr>
+          <w:rFonts w:ascii="Arial" w:hAnsi="Arial" w:cs="Arial"/>
+          <w:color w:val="202122"/>
+          <w:sz w:val="21"/>
+          <w:szCs w:val="21"/>
+          <w:shd w:val="clear" w:color="auto" w:fill="FFFFFF"/>
+        </w:rPr>
+      </w:pPr>
+      <w:r>
+        <w:rPr>
+          <w:rFonts w:ascii="Arial" w:hAnsi="Arial" w:cs="Arial"/>
+          <w:color w:val="202122"/>
+          <w:sz w:val="21"/>
+          <w:szCs w:val="21"/>
+          <w:shd w:val="clear" w:color="auto" w:fill="FFFFFF"/>
+        </w:rPr>
+        <w:t>.</w:t>
+      </w:r>
+    </w:p>
+    <w:p>
+      <w:pPr>
+        <w:rPr>
+          <w:rFonts w:ascii="Arial" w:hAnsi="Arial" w:cs="Arial"/>
+          <w:b/>
+          <w:bCs/>
+          <w:color w:val="202122"/>
+          <w:sz w:val="21"/>
+          <w:szCs w:val="21"/>
+          <w:shd w:val="clear" w:color="auto" w:fill="FFFFFF"/>
+        </w:rPr>
+      </w:pPr>
+      <w:r>
+        <w:rPr>
+          <w:rFonts w:ascii="Arial" w:hAnsi="Arial" w:cs="Arial"/>
+          <w:color w:val="202122"/>
+          <w:sz w:val="21"/>
+          <w:szCs w:val="21"/>
+          <w:shd w:val="clear" w:color="auto" w:fill="FFFFFF"/>
+        </w:rPr>
+        <w:t xml:space="preserve"> 3 ( e )     </w:t>
+      </w:r>
+      <w:r>
+        <w:rPr>
+          <w:rFonts w:ascii="Arial" w:hAnsi="Arial" w:cs="Arial"/>
+          <w:color w:val="202122"/>
+          <w:sz w:val="21"/>
+          <w:szCs w:val="21"/>
+          <w:shd w:val="clear" w:color="auto" w:fill="FFFFFF"/>
+        </w:rPr>
+        <w:t xml:space="preserve">  </w:t>
+      </w:r>
+      <w:r>
+        <w:rPr>
+          <w:rFonts w:ascii="Arial" w:hAnsi="Arial" w:cs="Arial"/>
+          <w:b/>
+          <w:bCs/>
+          <w:color w:val="202122"/>
+          <w:sz w:val="21"/>
+          <w:szCs w:val="21"/>
+          <w:shd w:val="clear" w:color="auto" w:fill="FFFFFF"/>
+        </w:rPr>
+        <w:t xml:space="preserve">Método de ordenamiento por Mezclar o </w:t>
+      </w:r>
+      <w:proofErr w:type="spellStart"/>
+      <w:r>
+        <w:rPr>
+          <w:rFonts w:ascii="Arial" w:hAnsi="Arial" w:cs="Arial"/>
+          <w:b/>
+          <w:bCs/>
+          <w:color w:val="202122"/>
+          <w:sz w:val="21"/>
+          <w:szCs w:val="21"/>
+          <w:shd w:val="clear" w:color="auto" w:fill="FFFFFF"/>
+        </w:rPr>
+        <w:t>MargeSort</w:t>
+      </w:r>
+      <w:proofErr w:type="spellEnd"/>
+    </w:p>
+    <w:p>
+      <w:pPr>
+        <w:shd w:val="clear" w:color="auto" w:fill="FFFFFF"/>
+        <w:rPr>
+          <w:rFonts w:ascii="Trebuchet MS" w:eastAsia="Times New Roman" w:hAnsi="Trebuchet MS"/>
+          <w:color w:val="666666"/>
+        </w:rPr>
+      </w:pPr>
+      <w:r>
+        <w:rPr>
+          <w:rFonts w:ascii="Trebuchet MS" w:eastAsia="Times New Roman" w:hAnsi="Trebuchet MS"/>
+          <w:color w:val="666666"/>
+        </w:rPr>
+        <w:t>El algoritmo de ordenamiento por mezcla (</w:t>
+      </w:r>
+      <w:proofErr w:type="spellStart"/>
+      <w:r>
+        <w:rPr>
+          <w:rFonts w:ascii="Trebuchet MS" w:eastAsia="Times New Roman" w:hAnsi="Trebuchet MS"/>
+          <w:color w:val="666666"/>
+        </w:rPr>
+        <w:t>merge</w:t>
+      </w:r>
+      <w:proofErr w:type="spellEnd"/>
+      <w:r>
+        <w:rPr>
+          <w:rFonts w:ascii="Trebuchet MS" w:eastAsia="Times New Roman" w:hAnsi="Trebuchet MS"/>
+          <w:color w:val="666666"/>
+        </w:rPr>
+        <w:t xml:space="preserve"> </w:t>
+      </w:r>
+      <w:proofErr w:type="spellStart"/>
+      <w:r>
+        <w:rPr>
+          <w:rFonts w:ascii="Trebuchet MS" w:eastAsia="Times New Roman" w:hAnsi="Trebuchet MS"/>
+          <w:color w:val="666666"/>
+        </w:rPr>
+        <w:t>sort</w:t>
+      </w:r>
+      <w:proofErr w:type="spellEnd"/>
+      <w:r>
+        <w:rPr>
+          <w:rFonts w:ascii="Trebuchet MS" w:eastAsia="Times New Roman" w:hAnsi="Trebuchet MS"/>
+          <w:color w:val="666666"/>
+        </w:rPr>
+        <w:t xml:space="preserve"> en inglés) es un algoritmo de ordenamiento externo estable basado en la técnica divide y vencerás.</w:t>
+      </w:r>
+      <w:r>
+        <w:rPr>
+          <w:rFonts w:ascii="Trebuchet MS" w:eastAsia="Times New Roman" w:hAnsi="Trebuchet MS" w:cs="Courier New"/>
+          <w:color w:val="4D4D4D"/>
+          <w:shd w:val="clear" w:color="auto" w:fill="FFFFFF"/>
+        </w:rPr>
+        <w:t xml:space="preserve"> Es un ordenamiento con una complejidad computacional logarítmica </w:t>
+      </w:r>
+      <w:r>
+        <w:rPr>
+          <w:rStyle w:val="katex-mathml"/>
+          <w:rFonts w:ascii="Trebuchet MS" w:eastAsia="Times New Roman" w:hAnsi="Trebuchet MS" w:cs="Courier New"/>
+          <w:color w:val="4D4D4D"/>
+          <w:bdr w:val="none" w:sz="0" w:space="0" w:color="auto" w:frame="1"/>
+          <w:shd w:val="clear" w:color="auto" w:fill="FFFFFF"/>
+        </w:rPr>
+        <w:t>O(</w:t>
+      </w:r>
+      <w:proofErr w:type="spellStart"/>
+      <w:r>
+        <w:rPr>
+          <w:rStyle w:val="katex-mathml"/>
+          <w:rFonts w:ascii="Trebuchet MS" w:eastAsia="Times New Roman" w:hAnsi="Trebuchet MS" w:cs="Courier New"/>
+          <w:color w:val="4D4D4D"/>
+          <w:bdr w:val="none" w:sz="0" w:space="0" w:color="auto" w:frame="1"/>
+          <w:shd w:val="clear" w:color="auto" w:fill="FFFFFF"/>
+        </w:rPr>
+        <w:t>nlog</w:t>
+      </w:r>
+      <w:proofErr w:type="spellEnd"/>
+      <w:r>
+        <w:rPr>
+          <w:rStyle w:val="katex-mathml"/>
+          <w:rFonts w:ascii="Trebuchet MS" w:eastAsia="Times New Roman" w:hAnsi="Trebuchet MS" w:cs="Courier New"/>
+          <w:color w:val="4D4D4D"/>
+          <w:bdr w:val="none" w:sz="0" w:space="0" w:color="auto" w:frame="1"/>
+          <w:shd w:val="clear" w:color="auto" w:fill="FFFFFF"/>
+        </w:rPr>
+        <w:t>{n</w:t>
+      </w:r>
+      <w:proofErr w:type="gramStart"/>
+      <w:r>
+        <w:rPr>
+          <w:rStyle w:val="katex-mathml"/>
+          <w:rFonts w:ascii="Trebuchet MS" w:eastAsia="Times New Roman" w:hAnsi="Trebuchet MS" w:cs="Courier New"/>
+          <w:color w:val="4D4D4D"/>
+          <w:bdr w:val="none" w:sz="0" w:space="0" w:color="auto" w:frame="1"/>
+          <w:shd w:val="clear" w:color="auto" w:fill="FFFFFF"/>
+        </w:rPr>
+        <w:t>})</w:t>
+      </w:r>
+      <w:r>
+        <w:rPr>
+          <w:rStyle w:val="mord"/>
+          <w:rFonts w:ascii="Trebuchet MS" w:eastAsia="Times New Roman" w:hAnsi="Trebuchet MS" w:cs="Courier New"/>
+          <w:color w:val="4D4D4D"/>
+          <w:shd w:val="clear" w:color="auto" w:fill="FFFFFF"/>
+        </w:rPr>
+        <w:t>O</w:t>
+      </w:r>
+      <w:proofErr w:type="gramEnd"/>
+      <w:r>
+        <w:rPr>
+          <w:rStyle w:val="mopen"/>
+          <w:rFonts w:ascii="Trebuchet MS" w:eastAsia="Times New Roman" w:hAnsi="Trebuchet MS" w:cs="Courier New"/>
+          <w:color w:val="4D4D4D"/>
+          <w:shd w:val="clear" w:color="auto" w:fill="FFFFFF"/>
+        </w:rPr>
+        <w:t>(</w:t>
+      </w:r>
+      <w:proofErr w:type="spellStart"/>
+      <w:r>
+        <w:rPr>
+          <w:rStyle w:val="mord"/>
+          <w:rFonts w:ascii="Trebuchet MS" w:eastAsia="Times New Roman" w:hAnsi="Trebuchet MS" w:cs="Courier New"/>
+          <w:color w:val="4D4D4D"/>
+          <w:shd w:val="clear" w:color="auto" w:fill="FFFFFF"/>
+        </w:rPr>
+        <w:t>nlogn</w:t>
+      </w:r>
+      <w:proofErr w:type="spellEnd"/>
+      <w:r>
+        <w:rPr>
+          <w:rStyle w:val="mclose"/>
+          <w:rFonts w:ascii="Trebuchet MS" w:eastAsia="Times New Roman" w:hAnsi="Trebuchet MS" w:cs="Courier New"/>
+          <w:color w:val="4D4D4D"/>
+          <w:shd w:val="clear" w:color="auto" w:fill="FFFFFF"/>
+        </w:rPr>
+        <w:t>)</w:t>
+      </w:r>
+      <w:r>
+        <w:rPr>
+          <w:rFonts w:ascii="Trebuchet MS" w:eastAsia="Times New Roman" w:hAnsi="Trebuchet MS" w:cs="Courier New"/>
+          <w:color w:val="4D4D4D"/>
+          <w:shd w:val="clear" w:color="auto" w:fill="FFFFFF"/>
+        </w:rPr>
+        <w:t>, que permite ordenar un listado de elementos de manera muy rápida.</w:t>
+      </w:r>
+    </w:p>
+    <w:p>
+      <w:pPr>
+        <w:shd w:val="clear" w:color="auto" w:fill="FFFFFF"/>
+        <w:rPr>
+          <w:rFonts w:ascii="Trebuchet MS" w:eastAsia="Times New Roman" w:hAnsi="Trebuchet MS"/>
+          <w:color w:val="666666"/>
+        </w:rPr>
+      </w:pPr>
+      <w:r>
+        <w:rPr>
+          <w:rFonts w:ascii="Trebuchet MS" w:eastAsia="Times New Roman" w:hAnsi="Trebuchet MS"/>
+          <w:color w:val="666666"/>
+        </w:rPr>
+        <w:t>La idea de los algoritmos de ordenación por mezcla es dividir la matriz por la mitad una y otra vez hasta que cada pieza tenga solo un elemento de longitud. Luego esos elementos se vuelven a juntar (mezclados) en orden de clasificación.</w:t>
+      </w:r>
+    </w:p>
+    <w:p>
+      <w:pPr>
+        <w:shd w:val="clear" w:color="auto" w:fill="FFFFFF"/>
+        <w:rPr>
+          <w:rFonts w:ascii="Trebuchet MS" w:eastAsia="Times New Roman" w:hAnsi="Trebuchet MS"/>
+          <w:color w:val="666666"/>
+          <w:sz w:val="24"/>
+          <w:szCs w:val="24"/>
+        </w:rPr>
+      </w:pPr>
+      <w:r>
+        <w:rPr>
+          <w:rFonts w:ascii="Trebuchet MS" w:eastAsia="Times New Roman" w:hAnsi="Trebuchet MS"/>
+          <w:color w:val="666666"/>
+        </w:rPr>
+        <w:t>Comenzamos dividiendo la matriz:</w:t>
+      </w:r>
+    </w:p>
+    <w:p>
+      <w:pPr>
+        <w:shd w:val="clear" w:color="auto" w:fill="FFFFFF"/>
+        <w:rPr>
+          <w:rFonts w:ascii="Trebuchet MS" w:eastAsia="Times New Roman" w:hAnsi="Trebuchet MS"/>
+          <w:color w:val="666666"/>
+        </w:rPr>
+      </w:pPr>
+      <w:r>
+        <w:rPr>
+          <w:rFonts w:ascii="Trebuchet MS" w:eastAsia="Times New Roman" w:hAnsi="Trebuchet MS"/>
+          <w:b/>
+          <w:bCs/>
+          <w:color w:val="666666"/>
+        </w:rPr>
+        <w:t>[31,4,88,2,4,2,42]</w:t>
+      </w:r>
+    </w:p>
+    <w:p>
+      <w:pPr>
+        <w:shd w:val="clear" w:color="auto" w:fill="FFFFFF"/>
+        <w:rPr>
+          <w:rFonts w:ascii="Trebuchet MS" w:eastAsia="Times New Roman" w:hAnsi="Trebuchet MS"/>
+          <w:color w:val="666666"/>
+        </w:rPr>
+      </w:pPr>
+      <w:r>
+        <w:rPr>
+          <w:rFonts w:ascii="Trebuchet MS" w:eastAsia="Times New Roman" w:hAnsi="Trebuchet MS"/>
+          <w:b/>
+          <w:bCs/>
+          <w:color w:val="666666"/>
+        </w:rPr>
+        <w:t>[31,4,88,1</w:t>
+      </w:r>
+      <w:proofErr w:type="gramStart"/>
+      <w:r>
+        <w:rPr>
+          <w:rFonts w:ascii="Trebuchet MS" w:eastAsia="Times New Roman" w:hAnsi="Trebuchet MS"/>
+          <w:b/>
+          <w:bCs/>
+          <w:color w:val="666666"/>
+        </w:rPr>
+        <w:t>][</w:t>
+      </w:r>
+      <w:proofErr w:type="gramEnd"/>
+      <w:r>
+        <w:rPr>
+          <w:rFonts w:ascii="Trebuchet MS" w:eastAsia="Times New Roman" w:hAnsi="Trebuchet MS"/>
+          <w:b/>
+          <w:bCs/>
+          <w:color w:val="666666"/>
+        </w:rPr>
+        <w:t>4,2,42] </w:t>
+      </w:r>
+      <w:r>
+        <w:rPr>
+          <w:rFonts w:ascii="Trebuchet MS" w:eastAsia="Times New Roman" w:hAnsi="Trebuchet MS"/>
+          <w:b/>
+          <w:bCs/>
+          <w:i/>
+          <w:iCs/>
+          <w:color w:val="666666"/>
+        </w:rPr>
+        <w:t>Dividimos en 2 partes</w:t>
+      </w:r>
+    </w:p>
+    <w:p>
+      <w:pPr>
+        <w:shd w:val="clear" w:color="auto" w:fill="FFFFFF"/>
+        <w:rPr>
+          <w:rFonts w:ascii="Trebuchet MS" w:eastAsia="Times New Roman" w:hAnsi="Trebuchet MS"/>
+          <w:color w:val="666666"/>
+        </w:rPr>
+      </w:pPr>
+    </w:p>
+    <w:p>
+      <w:pPr>
+        <w:shd w:val="clear" w:color="auto" w:fill="FFFFFF"/>
+        <w:rPr>
+          <w:rFonts w:ascii="Trebuchet MS" w:eastAsia="Times New Roman" w:hAnsi="Trebuchet MS"/>
+          <w:color w:val="666666"/>
+        </w:rPr>
+      </w:pPr>
+      <w:r>
+        <w:rPr>
+          <w:rFonts w:ascii="Trebuchet MS" w:eastAsia="Times New Roman" w:hAnsi="Trebuchet MS"/>
+          <w:b/>
+          <w:bCs/>
+          <w:color w:val="666666"/>
+        </w:rPr>
+        <w:t>[31,4</w:t>
+      </w:r>
+      <w:proofErr w:type="gramStart"/>
+      <w:r>
+        <w:rPr>
+          <w:rFonts w:ascii="Trebuchet MS" w:eastAsia="Times New Roman" w:hAnsi="Trebuchet MS"/>
+          <w:b/>
+          <w:bCs/>
+          <w:color w:val="666666"/>
+        </w:rPr>
+        <w:t>][</w:t>
+      </w:r>
+      <w:proofErr w:type="gramEnd"/>
+      <w:r>
+        <w:rPr>
+          <w:rFonts w:ascii="Trebuchet MS" w:eastAsia="Times New Roman" w:hAnsi="Trebuchet MS"/>
+          <w:b/>
+          <w:bCs/>
+          <w:color w:val="666666"/>
+        </w:rPr>
+        <w:t>88,1][4,2][42] </w:t>
+      </w:r>
+      <w:r>
+        <w:rPr>
+          <w:rFonts w:ascii="Trebuchet MS" w:eastAsia="Times New Roman" w:hAnsi="Trebuchet MS"/>
+          <w:b/>
+          <w:bCs/>
+          <w:i/>
+          <w:iCs/>
+          <w:color w:val="666666"/>
+        </w:rPr>
+        <w:t>Dividimos en 4 partes</w:t>
+      </w:r>
+    </w:p>
+    <w:p>
+      <w:pPr>
+        <w:shd w:val="clear" w:color="auto" w:fill="FFFFFF"/>
+        <w:rPr>
+          <w:rFonts w:ascii="Trebuchet MS" w:eastAsia="Times New Roman" w:hAnsi="Trebuchet MS"/>
+          <w:color w:val="666666"/>
+        </w:rPr>
+      </w:pPr>
+    </w:p>
+    <w:p>
+      <w:pPr>
+        <w:shd w:val="clear" w:color="auto" w:fill="FFFFFF"/>
+        <w:rPr>
+          <w:rFonts w:ascii="Trebuchet MS" w:eastAsia="Times New Roman" w:hAnsi="Trebuchet MS"/>
+          <w:color w:val="666666"/>
+        </w:rPr>
+      </w:pPr>
+      <w:r>
+        <w:rPr>
+          <w:rFonts w:ascii="Trebuchet MS" w:eastAsia="Times New Roman" w:hAnsi="Trebuchet MS"/>
+          <w:b/>
+          <w:bCs/>
+          <w:color w:val="666666"/>
+        </w:rPr>
+        <w:t>[31][4][88][1][4][2][42] </w:t>
+      </w:r>
+      <w:r>
+        <w:rPr>
+          <w:rFonts w:ascii="Trebuchet MS" w:eastAsia="Times New Roman" w:hAnsi="Trebuchet MS"/>
+          <w:b/>
+          <w:bCs/>
+          <w:i/>
+          <w:iCs/>
+          <w:color w:val="666666"/>
+        </w:rPr>
+        <w:t>Piezas individuales</w:t>
+      </w:r>
+    </w:p>
+    <w:p>
+      <w:pPr>
+        <w:shd w:val="clear" w:color="auto" w:fill="FFFFFF"/>
+        <w:rPr>
+          <w:rFonts w:ascii="Trebuchet MS" w:eastAsia="Times New Roman" w:hAnsi="Trebuchet MS"/>
+          <w:color w:val="666666"/>
+        </w:rPr>
+      </w:pPr>
+    </w:p>
+    <w:p>
+      <w:pPr>
+        <w:shd w:val="clear" w:color="auto" w:fill="FFFFFF"/>
+        <w:rPr>
+          <w:rFonts w:ascii="Trebuchet MS" w:eastAsia="Times New Roman" w:hAnsi="Trebuchet MS"/>
+          <w:color w:val="666666"/>
+        </w:rPr>
+      </w:pPr>
+      <w:r>
+        <w:rPr>
+          <w:rFonts w:ascii="Trebuchet MS" w:eastAsia="Times New Roman" w:hAnsi="Trebuchet MS"/>
+          <w:color w:val="666666"/>
+        </w:rPr>
+        <w:t>Ahora tenemos que unirlos de nuevo en orden de mezcla:</w:t>
+      </w:r>
+    </w:p>
+    <w:p>
+      <w:pPr>
+        <w:shd w:val="clear" w:color="auto" w:fill="FFFFFF"/>
+        <w:rPr>
+          <w:rFonts w:ascii="Trebuchet MS" w:eastAsia="Times New Roman" w:hAnsi="Trebuchet MS"/>
+          <w:color w:val="666666"/>
+        </w:rPr>
+      </w:pPr>
+    </w:p>
+    <w:p>
+      <w:pPr>
+        <w:shd w:val="clear" w:color="auto" w:fill="FFFFFF"/>
+        <w:rPr>
+          <w:rFonts w:ascii="Trebuchet MS" w:eastAsia="Times New Roman" w:hAnsi="Trebuchet MS"/>
+          <w:color w:val="666666"/>
+        </w:rPr>
+      </w:pPr>
+      <w:r>
+        <w:rPr>
+          <w:rFonts w:ascii="Trebuchet MS" w:eastAsia="Times New Roman" w:hAnsi="Trebuchet MS"/>
+          <w:color w:val="666666"/>
+        </w:rPr>
+        <w:t xml:space="preserve">Primero </w:t>
+      </w:r>
+      <w:proofErr w:type="spellStart"/>
+      <w:r>
+        <w:rPr>
+          <w:rFonts w:ascii="Trebuchet MS" w:eastAsia="Times New Roman" w:hAnsi="Trebuchet MS"/>
+          <w:color w:val="666666"/>
+        </w:rPr>
+        <w:t>fusianamos</w:t>
+      </w:r>
+      <w:proofErr w:type="spellEnd"/>
+      <w:r>
+        <w:rPr>
+          <w:rFonts w:ascii="Trebuchet MS" w:eastAsia="Times New Roman" w:hAnsi="Trebuchet MS"/>
+          <w:color w:val="666666"/>
+        </w:rPr>
+        <w:t xml:space="preserve"> elementos individuales en pares. Cada par se fusiona en orden de mezcla.</w:t>
+      </w:r>
+    </w:p>
+    <w:p>
+      <w:pPr>
+        <w:shd w:val="clear" w:color="auto" w:fill="FFFFFF"/>
+        <w:rPr>
+          <w:rFonts w:ascii="Trebuchet MS" w:eastAsia="Times New Roman" w:hAnsi="Trebuchet MS"/>
+          <w:color w:val="666666"/>
+        </w:rPr>
+      </w:pPr>
+    </w:p>
+    <w:p>
+      <w:pPr>
+        <w:shd w:val="clear" w:color="auto" w:fill="FFFFFF"/>
+        <w:rPr>
+          <w:rFonts w:ascii="Trebuchet MS" w:eastAsia="Times New Roman" w:hAnsi="Trebuchet MS"/>
+          <w:color w:val="666666"/>
+        </w:rPr>
+      </w:pPr>
+      <w:r>
+        <w:rPr>
+          <w:rFonts w:ascii="Trebuchet MS" w:eastAsia="Times New Roman" w:hAnsi="Trebuchet MS"/>
+          <w:b/>
+          <w:bCs/>
+          <w:color w:val="666666"/>
+        </w:rPr>
+        <w:t>[4,31</w:t>
+      </w:r>
+      <w:proofErr w:type="gramStart"/>
+      <w:r>
+        <w:rPr>
+          <w:rFonts w:ascii="Trebuchet MS" w:eastAsia="Times New Roman" w:hAnsi="Trebuchet MS"/>
+          <w:b/>
+          <w:bCs/>
+          <w:color w:val="666666"/>
+        </w:rPr>
+        <w:t>][</w:t>
+      </w:r>
+      <w:proofErr w:type="gramEnd"/>
+      <w:r>
+        <w:rPr>
+          <w:rFonts w:ascii="Trebuchet MS" w:eastAsia="Times New Roman" w:hAnsi="Trebuchet MS"/>
+          <w:b/>
+          <w:bCs/>
+          <w:color w:val="666666"/>
+        </w:rPr>
+        <w:t>1,88][2,4][42]</w:t>
+      </w:r>
+    </w:p>
+    <w:p>
+      <w:pPr>
+        <w:shd w:val="clear" w:color="auto" w:fill="FFFFFF"/>
+        <w:rPr>
+          <w:rFonts w:ascii="Trebuchet MS" w:eastAsia="Times New Roman" w:hAnsi="Trebuchet MS"/>
+          <w:color w:val="666666"/>
+        </w:rPr>
+      </w:pPr>
+    </w:p>
+    <w:p>
+      <w:pPr>
+        <w:shd w:val="clear" w:color="auto" w:fill="FFFFFF"/>
+        <w:rPr>
+          <w:rFonts w:ascii="Trebuchet MS" w:eastAsia="Times New Roman" w:hAnsi="Trebuchet MS"/>
+          <w:color w:val="666666"/>
+        </w:rPr>
+      </w:pPr>
+      <w:r>
+        <w:rPr>
+          <w:rFonts w:ascii="Trebuchet MS" w:eastAsia="Times New Roman" w:hAnsi="Trebuchet MS"/>
+          <w:color w:val="666666"/>
+        </w:rPr>
+        <w:t>Luego fusionamos los pares en orden de mezcla:</w:t>
+      </w:r>
+    </w:p>
+    <w:p>
+      <w:pPr>
+        <w:shd w:val="clear" w:color="auto" w:fill="FFFFFF"/>
+        <w:rPr>
+          <w:rFonts w:ascii="Trebuchet MS" w:eastAsia="Times New Roman" w:hAnsi="Trebuchet MS"/>
+          <w:color w:val="666666"/>
+        </w:rPr>
+      </w:pPr>
+    </w:p>
+    <w:p>
+      <w:pPr>
+        <w:shd w:val="clear" w:color="auto" w:fill="FFFFFF"/>
+        <w:rPr>
+          <w:rFonts w:ascii="Trebuchet MS" w:eastAsia="Times New Roman" w:hAnsi="Trebuchet MS"/>
+          <w:color w:val="666666"/>
+        </w:rPr>
+      </w:pPr>
+      <w:r>
+        <w:rPr>
+          <w:rFonts w:ascii="Trebuchet MS" w:eastAsia="Times New Roman" w:hAnsi="Trebuchet MS"/>
+          <w:b/>
+          <w:bCs/>
+          <w:color w:val="666666"/>
+        </w:rPr>
+        <w:t>[1,4,31,88</w:t>
+      </w:r>
+      <w:proofErr w:type="gramStart"/>
+      <w:r>
+        <w:rPr>
+          <w:rFonts w:ascii="Trebuchet MS" w:eastAsia="Times New Roman" w:hAnsi="Trebuchet MS"/>
+          <w:b/>
+          <w:bCs/>
+          <w:color w:val="666666"/>
+        </w:rPr>
+        <w:t>][</w:t>
+      </w:r>
+      <w:proofErr w:type="gramEnd"/>
+      <w:r>
+        <w:rPr>
+          <w:rFonts w:ascii="Trebuchet MS" w:eastAsia="Times New Roman" w:hAnsi="Trebuchet MS"/>
+          <w:b/>
+          <w:bCs/>
+          <w:color w:val="666666"/>
+        </w:rPr>
+        <w:t>2,4,42]</w:t>
+      </w:r>
+    </w:p>
+    <w:p>
+      <w:pPr>
+        <w:shd w:val="clear" w:color="auto" w:fill="FFFFFF"/>
+        <w:rPr>
+          <w:rFonts w:ascii="Trebuchet MS" w:eastAsia="Times New Roman" w:hAnsi="Trebuchet MS"/>
+          <w:color w:val="666666"/>
+        </w:rPr>
+      </w:pPr>
+    </w:p>
+    <w:p>
+      <w:pPr>
+        <w:shd w:val="clear" w:color="auto" w:fill="FFFFFF"/>
+        <w:rPr>
+          <w:rFonts w:ascii="Trebuchet MS" w:eastAsia="Times New Roman" w:hAnsi="Trebuchet MS"/>
+          <w:color w:val="666666"/>
+        </w:rPr>
+      </w:pPr>
+      <w:r>
+        <w:rPr>
+          <w:rFonts w:ascii="Trebuchet MS" w:eastAsia="Times New Roman" w:hAnsi="Trebuchet MS"/>
+          <w:color w:val="666666"/>
+        </w:rPr>
+        <w:t>Y luego fusionamos los dos últimos grupos.</w:t>
+      </w:r>
+    </w:p>
+    <w:p>
+      <w:pPr>
+        <w:shd w:val="clear" w:color="auto" w:fill="FFFFFF"/>
+        <w:rPr>
+          <w:rFonts w:ascii="Trebuchet MS" w:eastAsia="Times New Roman" w:hAnsi="Trebuchet MS"/>
+          <w:color w:val="666666"/>
+        </w:rPr>
+      </w:pPr>
+    </w:p>
+    <w:p>
+      <w:pPr>
+        <w:shd w:val="clear" w:color="auto" w:fill="FFFFFF"/>
+        <w:rPr>
+          <w:rFonts w:ascii="Trebuchet MS" w:eastAsia="Times New Roman" w:hAnsi="Trebuchet MS"/>
+          <w:color w:val="666666"/>
+        </w:rPr>
+      </w:pPr>
+      <w:r>
+        <w:rPr>
+          <w:rFonts w:ascii="Trebuchet MS" w:eastAsia="Times New Roman" w:hAnsi="Trebuchet MS"/>
+          <w:b/>
+          <w:bCs/>
+          <w:color w:val="666666"/>
+        </w:rPr>
+        <w:t>[1,2,4,4,31,42,88]</w:t>
+      </w:r>
+    </w:p>
+    <w:p>
+      <w:pPr>
+        <w:spacing w:after="0" w:line="240" w:lineRule="auto"/>
+      </w:pPr>
     </w:p>
     <w:sectPr>
       <w:pgSz w:w="11907" w:h="16839" w:code="9"/>
@@ -1557,8 +2278,8 @@
 </file>
 
 <file path=word/numbering.xml><?xml version="1.0" encoding="utf-8"?>
-<w:numbering xmlns:wpc="http://schemas.microsoft.com/office/word/2010/wordprocessingCanvas" xmlns:mc="http://schemas.openxmlformats.org/markup-compatibility/2006" xmlns:o="urn:schemas-microsoft-com:office:office" xmlns:r="http://schemas.openxmlformats.org/officeDocument/2006/relationships" xmlns:m="http://schemas.openxmlformats.org/officeDocument/2006/math" xmlns:v="urn:schemas-microsoft-com:vml" xmlns:wp14="http://schemas.microsoft.com/office/word/2010/wordprocessingDrawing" xmlns:wp="http://schemas.openxmlformats.org/drawingml/2006/wordprocessingDrawing" xmlns:w10="urn:schemas-microsoft-com:office:word" xmlns:w="http://schemas.openxmlformats.org/wordprocessingml/2006/main" xmlns:w14="http://schemas.microsoft.com/office/word/2010/wordml" xmlns:wpg="http://schemas.microsoft.com/office/word/2010/wordprocessingGroup" xmlns:wpi="http://schemas.microsoft.com/office/word/2010/wordprocessingInk" xmlns:wne="http://schemas.microsoft.com/office/word/2006/wordml" xmlns:wps="http://schemas.microsoft.com/office/word/2010/wordprocessingShape" mc:Ignorable="w14 wp14">
-  <w:abstractNum w:abstractNumId="0">
+<w:numbering xmlns:wpc="http://schemas.microsoft.com/office/word/2010/wordprocessingCanvas" xmlns:cx="http://schemas.microsoft.com/office/drawing/2014/chartex" xmlns:cx1="http://schemas.microsoft.com/office/drawing/2015/9/8/chartex" xmlns:cx2="http://schemas.microsoft.com/office/drawing/2015/10/21/chartex" xmlns:cx3="http://schemas.microsoft.com/office/drawing/2016/5/9/chartex" xmlns:cx4="http://schemas.microsoft.com/office/drawing/2016/5/10/chartex" xmlns:cx5="http://schemas.microsoft.com/office/drawing/2016/5/11/chartex" xmlns:cx6="http://schemas.microsoft.com/office/drawing/2016/5/12/chartex" xmlns:cx7="http://schemas.microsoft.com/office/drawing/2016/5/13/chartex" xmlns:cx8="http://schemas.microsoft.com/office/drawing/2016/5/14/chartex" xmlns:mc="http://schemas.openxmlformats.org/markup-compatibility/2006" xmlns:aink="http://schemas.microsoft.com/office/drawing/2016/ink" xmlns:am3d="http://schemas.microsoft.com/office/drawing/2017/model3d" xmlns:o="urn:schemas-microsoft-com:office:office" xmlns:r="http://schemas.openxmlformats.org/officeDocument/2006/relationships" xmlns:m="http://schemas.openxmlformats.org/officeDocument/2006/math" xmlns:v="urn:schemas-microsoft-com:vml" xmlns:wp14="http://schemas.microsoft.com/office/word/2010/wordprocessingDrawing" xmlns:wp="http://schemas.openxmlformats.org/drawingml/2006/wordprocessingDrawing" xmlns:w10="urn:schemas-microsoft-com:office:word" xmlns:w="http://schemas.openxmlformats.org/wordprocessingml/2006/main" xmlns:w14="http://schemas.microsoft.com/office/word/2010/wordml" xmlns:w15="http://schemas.microsoft.com/office/word/2012/wordml" xmlns:w16cex="http://schemas.microsoft.com/office/word/2018/wordml/cex" xmlns:w16cid="http://schemas.microsoft.com/office/word/2016/wordml/cid" xmlns:w16="http://schemas.microsoft.com/office/word/2018/wordml" xmlns:w16se="http://schemas.microsoft.com/office/word/2015/wordml/symex" xmlns:wpg="http://schemas.microsoft.com/office/word/2010/wordprocessingGroup" xmlns:wpi="http://schemas.microsoft.com/office/word/2010/wordprocessingInk" xmlns:wne="http://schemas.microsoft.com/office/word/2006/wordml" xmlns:wps="http://schemas.microsoft.com/office/word/2010/wordprocessingShape" mc:Ignorable="w14 w15 w16se w16cid w16 w16cex wp14">
+  <w:abstractNum w:abstractNumId="0" w15:restartNumberingAfterBreak="0">
     <w:nsid w:val="103C711E"/>
     <w:multiLevelType w:val="multilevel"/>
     <w:tmpl w:val="B260B988"/>
@@ -1707,7 +2428,7 @@
       </w:rPr>
     </w:lvl>
   </w:abstractNum>
-  <w:abstractNum w:abstractNumId="1">
+  <w:abstractNum w:abstractNumId="1" w15:restartNumberingAfterBreak="0">
     <w:nsid w:val="41477479"/>
     <w:multiLevelType w:val="multilevel"/>
     <w:tmpl w:val="4D24D40E"/>
@@ -1856,7 +2577,7 @@
       </w:rPr>
     </w:lvl>
   </w:abstractNum>
-  <w:abstractNum w:abstractNumId="2">
+  <w:abstractNum w:abstractNumId="2" w15:restartNumberingAfterBreak="0">
     <w:nsid w:val="7B763A0A"/>
     <w:multiLevelType w:val="multilevel"/>
     <w:tmpl w:val="7FEC1AC4"/>
@@ -2018,7 +2739,7 @@
 </file>
 
 <file path=word/styles.xml><?xml version="1.0" encoding="utf-8"?>
-<w:styles xmlns:mc="http://schemas.openxmlformats.org/markup-compatibility/2006" xmlns:r="http://schemas.openxmlformats.org/officeDocument/2006/relationships" xmlns:w="http://schemas.openxmlformats.org/wordprocessingml/2006/main" xmlns:w14="http://schemas.microsoft.com/office/word/2010/wordml" mc:Ignorable="w14">
+<w:styles xmlns:mc="http://schemas.openxmlformats.org/markup-compatibility/2006" xmlns:r="http://schemas.openxmlformats.org/officeDocument/2006/relationships" xmlns:w="http://schemas.openxmlformats.org/wordprocessingml/2006/main" xmlns:w14="http://schemas.microsoft.com/office/word/2010/wordml" xmlns:w15="http://schemas.microsoft.com/office/word/2012/wordml" xmlns:w16cex="http://schemas.microsoft.com/office/word/2018/wordml/cex" xmlns:w16cid="http://schemas.microsoft.com/office/word/2016/wordml/cid" xmlns:w16="http://schemas.microsoft.com/office/word/2018/wordml" xmlns:w16se="http://schemas.microsoft.com/office/word/2015/wordml/symex" mc:Ignorable="w14 w15 w16se w16cid w16 w16cex">
   <w:docDefaults>
     <w:rPrDefault>
       <w:rPr>
@@ -2034,144 +2755,383 @@
       </w:pPr>
     </w:pPrDefault>
   </w:docDefaults>
-  <w:latentStyles w:defLockedState="0" w:defUIPriority="99" w:defSemiHidden="1" w:defUnhideWhenUsed="1" w:defQFormat="0" w:count="267">
-    <w:lsdException w:name="Normal" w:semiHidden="0" w:uiPriority="0" w:unhideWhenUsed="0" w:qFormat="1"/>
-    <w:lsdException w:name="heading 1" w:semiHidden="0" w:uiPriority="9" w:unhideWhenUsed="0" w:qFormat="1"/>
-    <w:lsdException w:name="heading 2" w:uiPriority="9" w:qFormat="1"/>
-    <w:lsdException w:name="heading 3" w:uiPriority="9" w:qFormat="1"/>
-    <w:lsdException w:name="heading 4" w:uiPriority="9" w:qFormat="1"/>
-    <w:lsdException w:name="heading 5" w:uiPriority="9" w:qFormat="1"/>
-    <w:lsdException w:name="heading 6" w:uiPriority="9" w:qFormat="1"/>
-    <w:lsdException w:name="heading 7" w:uiPriority="9" w:qFormat="1"/>
-    <w:lsdException w:name="heading 8" w:uiPriority="9" w:qFormat="1"/>
-    <w:lsdException w:name="heading 9" w:uiPriority="9" w:qFormat="1"/>
-    <w:lsdException w:name="toc 1" w:uiPriority="39"/>
-    <w:lsdException w:name="toc 2" w:uiPriority="39"/>
-    <w:lsdException w:name="toc 3" w:uiPriority="39"/>
-    <w:lsdException w:name="toc 4" w:uiPriority="39"/>
-    <w:lsdException w:name="toc 5" w:uiPriority="39"/>
-    <w:lsdException w:name="toc 6" w:uiPriority="39"/>
-    <w:lsdException w:name="toc 7" w:uiPriority="39"/>
-    <w:lsdException w:name="toc 8" w:uiPriority="39"/>
-    <w:lsdException w:name="toc 9" w:uiPriority="39"/>
-    <w:lsdException w:name="caption" w:uiPriority="35" w:qFormat="1"/>
-    <w:lsdException w:name="Title" w:semiHidden="0" w:uiPriority="10" w:unhideWhenUsed="0" w:qFormat="1"/>
-    <w:lsdException w:name="Default Paragraph Font" w:uiPriority="1"/>
-    <w:lsdException w:name="Subtitle" w:semiHidden="0" w:uiPriority="11" w:unhideWhenUsed="0" w:qFormat="1"/>
-    <w:lsdException w:name="Strong" w:semiHidden="0" w:uiPriority="22" w:unhideWhenUsed="0" w:qFormat="1"/>
-    <w:lsdException w:name="Emphasis" w:semiHidden="0" w:uiPriority="20" w:unhideWhenUsed="0" w:qFormat="1"/>
-    <w:lsdException w:name="Table Grid" w:semiHidden="0" w:uiPriority="59" w:unhideWhenUsed="0"/>
-    <w:lsdException w:name="Placeholder Text" w:unhideWhenUsed="0"/>
-    <w:lsdException w:name="No Spacing" w:semiHidden="0" w:uiPriority="1" w:unhideWhenUsed="0" w:qFormat="1"/>
-    <w:lsdException w:name="Light Shading" w:semiHidden="0" w:uiPriority="60" w:unhideWhenUsed="0"/>
-    <w:lsdException w:name="Light List" w:semiHidden="0" w:uiPriority="61" w:unhideWhenUsed="0"/>
-    <w:lsdException w:name="Light Grid" w:semiHidden="0" w:uiPriority="62" w:unhideWhenUsed="0"/>
-    <w:lsdException w:name="Medium Shading 1" w:semiHidden="0" w:uiPriority="63" w:unhideWhenUsed="0"/>
-    <w:lsdException w:name="Medium Shading 2" w:semiHidden="0" w:uiPriority="64" w:unhideWhenUsed="0"/>
-    <w:lsdException w:name="Medium List 1" w:semiHidden="0" w:uiPriority="65" w:unhideWhenUsed="0"/>
-    <w:lsdException w:name="Medium List 2" w:semiHidden="0" w:uiPriority="66" w:unhideWhenUsed="0"/>
-    <w:lsdException w:name="Medium Grid 1" w:semiHidden="0" w:uiPriority="67" w:unhideWhenUsed="0"/>
-    <w:lsdException w:name="Medium Grid 2" w:semiHidden="0" w:uiPriority="68" w:unhideWhenUsed="0"/>
-    <w:lsdException w:name="Medium Grid 3" w:semiHidden="0" w:uiPriority="69" w:unhideWhenUsed="0"/>
-    <w:lsdException w:name="Dark List" w:semiHidden="0" w:uiPriority="70" w:unhideWhenUsed="0"/>
-    <w:lsdException w:name="Colorful Shading" w:semiHidden="0" w:uiPriority="71" w:unhideWhenUsed="0"/>
-    <w:lsdException w:name="Colorful List" w:semiHidden="0" w:uiPriority="72" w:unhideWhenUsed="0"/>
-    <w:lsdException w:name="Colorful Grid" w:semiHidden="0" w:uiPriority="73" w:unhideWhenUsed="0"/>
-    <w:lsdException w:name="Light Shading Accent 1" w:semiHidden="0" w:uiPriority="60" w:unhideWhenUsed="0"/>
-    <w:lsdException w:name="Light List Accent 1" w:semiHidden="0" w:uiPriority="61" w:unhideWhenUsed="0"/>
-    <w:lsdException w:name="Light Grid Accent 1" w:semiHidden="0" w:uiPriority="62" w:unhideWhenUsed="0"/>
-    <w:lsdException w:name="Medium Shading 1 Accent 1" w:semiHidden="0" w:uiPriority="63" w:unhideWhenUsed="0"/>
-    <w:lsdException w:name="Medium Shading 2 Accent 1" w:semiHidden="0" w:uiPriority="64" w:unhideWhenUsed="0"/>
-    <w:lsdException w:name="Medium List 1 Accent 1" w:semiHidden="0" w:uiPriority="65" w:unhideWhenUsed="0"/>
-    <w:lsdException w:name="Revision" w:unhideWhenUsed="0"/>
-    <w:lsdException w:name="List Paragraph" w:semiHidden="0" w:uiPriority="34" w:unhideWhenUsed="0" w:qFormat="1"/>
-    <w:lsdException w:name="Quote" w:semiHidden="0" w:uiPriority="29" w:unhideWhenUsed="0" w:qFormat="1"/>
-    <w:lsdException w:name="Intense Quote" w:semiHidden="0" w:uiPriority="30" w:unhideWhenUsed="0" w:qFormat="1"/>
-    <w:lsdException w:name="Medium List 2 Accent 1" w:semiHidden="0" w:uiPriority="66" w:unhideWhenUsed="0"/>
-    <w:lsdException w:name="Medium Grid 1 Accent 1" w:semiHidden="0" w:uiPriority="67" w:unhideWhenUsed="0"/>
-    <w:lsdException w:name="Medium Grid 2 Accent 1" w:semiHidden="0" w:uiPriority="68" w:unhideWhenUsed="0"/>
-    <w:lsdException w:name="Medium Grid 3 Accent 1" w:semiHidden="0" w:uiPriority="69" w:unhideWhenUsed="0"/>
-    <w:lsdException w:name="Dark List Accent 1" w:semiHidden="0" w:uiPriority="70" w:unhideWhenUsed="0"/>
-    <w:lsdException w:name="Colorful Shading Accent 1" w:semiHidden="0" w:uiPriority="71" w:unhideWhenUsed="0"/>
-    <w:lsdException w:name="Colorful List Accent 1" w:semiHidden="0" w:uiPriority="72" w:unhideWhenUsed="0"/>
-    <w:lsdException w:name="Colorful Grid Accent 1" w:semiHidden="0" w:uiPriority="73" w:unhideWhenUsed="0"/>
-    <w:lsdException w:name="Light Shading Accent 2" w:semiHidden="0" w:uiPriority="60" w:unhideWhenUsed="0"/>
-    <w:lsdException w:name="Light List Accent 2" w:semiHidden="0" w:uiPriority="61" w:unhideWhenUsed="0"/>
-    <w:lsdException w:name="Light Grid Accent 2" w:semiHidden="0" w:uiPriority="62" w:unhideWhenUsed="0"/>
-    <w:lsdException w:name="Medium Shading 1 Accent 2" w:semiHidden="0" w:uiPriority="63" w:unhideWhenUsed="0"/>
-    <w:lsdException w:name="Medium Shading 2 Accent 2" w:semiHidden="0" w:uiPriority="64" w:unhideWhenUsed="0"/>
-    <w:lsdException w:name="Medium List 1 Accent 2" w:semiHidden="0" w:uiPriority="65" w:unhideWhenUsed="0"/>
-    <w:lsdException w:name="Medium List 2 Accent 2" w:semiHidden="0" w:uiPriority="66" w:unhideWhenUsed="0"/>
-    <w:lsdException w:name="Medium Grid 1 Accent 2" w:semiHidden="0" w:uiPriority="67" w:unhideWhenUsed="0"/>
-    <w:lsdException w:name="Medium Grid 2 Accent 2" w:semiHidden="0" w:uiPriority="68" w:unhideWhenUsed="0"/>
-    <w:lsdException w:name="Medium Grid 3 Accent 2" w:semiHidden="0" w:uiPriority="69" w:unhideWhenUsed="0"/>
-    <w:lsdException w:name="Dark List Accent 2" w:semiHidden="0" w:uiPriority="70" w:unhideWhenUsed="0"/>
-    <w:lsdException w:name="Colorful Shading Accent 2" w:semiHidden="0" w:uiPriority="71" w:unhideWhenUsed="0"/>
-    <w:lsdException w:name="Colorful List Accent 2" w:semiHidden="0" w:uiPriority="72" w:unhideWhenUsed="0"/>
-    <w:lsdException w:name="Colorful Grid Accent 2" w:semiHidden="0" w:uiPriority="73" w:unhideWhenUsed="0"/>
-    <w:lsdException w:name="Light Shading Accent 3" w:semiHidden="0" w:uiPriority="60" w:unhideWhenUsed="0"/>
-    <w:lsdException w:name="Light List Accent 3" w:semiHidden="0" w:uiPriority="61" w:unhideWhenUsed="0"/>
-    <w:lsdException w:name="Light Grid Accent 3" w:semiHidden="0" w:uiPriority="62" w:unhideWhenUsed="0"/>
-    <w:lsdException w:name="Medium Shading 1 Accent 3" w:semiHidden="0" w:uiPriority="63" w:unhideWhenUsed="0"/>
-    <w:lsdException w:name="Medium Shading 2 Accent 3" w:semiHidden="0" w:uiPriority="64" w:unhideWhenUsed="0"/>
-    <w:lsdException w:name="Medium List 1 Accent 3" w:semiHidden="0" w:uiPriority="65" w:unhideWhenUsed="0"/>
-    <w:lsdException w:name="Medium List 2 Accent 3" w:semiHidden="0" w:uiPriority="66" w:unhideWhenUsed="0"/>
-    <w:lsdException w:name="Medium Grid 1 Accent 3" w:semiHidden="0" w:uiPriority="67" w:unhideWhenUsed="0"/>
-    <w:lsdException w:name="Medium Grid 2 Accent 3" w:semiHidden="0" w:uiPriority="68" w:unhideWhenUsed="0"/>
-    <w:lsdException w:name="Medium Grid 3 Accent 3" w:semiHidden="0" w:uiPriority="69" w:unhideWhenUsed="0"/>
-    <w:lsdException w:name="Dark List Accent 3" w:semiHidden="0" w:uiPriority="70" w:unhideWhenUsed="0"/>
-    <w:lsdException w:name="Colorful Shading Accent 3" w:semiHidden="0" w:uiPriority="71" w:unhideWhenUsed="0"/>
-    <w:lsdException w:name="Colorful List Accent 3" w:semiHidden="0" w:uiPriority="72" w:unhideWhenUsed="0"/>
-    <w:lsdException w:name="Colorful Grid Accent 3" w:semiHidden="0" w:uiPriority="73" w:unhideWhenUsed="0"/>
-    <w:lsdException w:name="Light Shading Accent 4" w:semiHidden="0" w:uiPriority="60" w:unhideWhenUsed="0"/>
-    <w:lsdException w:name="Light List Accent 4" w:semiHidden="0" w:uiPriority="61" w:unhideWhenUsed="0"/>
-    <w:lsdException w:name="Light Grid Accent 4" w:semiHidden="0" w:uiPriority="62" w:unhideWhenUsed="0"/>
-    <w:lsdException w:name="Medium Shading 1 Accent 4" w:semiHidden="0" w:uiPriority="63" w:unhideWhenUsed="0"/>
-    <w:lsdException w:name="Medium Shading 2 Accent 4" w:semiHidden="0" w:uiPriority="64" w:unhideWhenUsed="0"/>
-    <w:lsdException w:name="Medium List 1 Accent 4" w:semiHidden="0" w:uiPriority="65" w:unhideWhenUsed="0"/>
-    <w:lsdException w:name="Medium List 2 Accent 4" w:semiHidden="0" w:uiPriority="66" w:unhideWhenUsed="0"/>
-    <w:lsdException w:name="Medium Grid 1 Accent 4" w:semiHidden="0" w:uiPriority="67" w:unhideWhenUsed="0"/>
-    <w:lsdException w:name="Medium Grid 2 Accent 4" w:semiHidden="0" w:uiPriority="68" w:unhideWhenUsed="0"/>
-    <w:lsdException w:name="Medium Grid 3 Accent 4" w:semiHidden="0" w:uiPriority="69" w:unhideWhenUsed="0"/>
-    <w:lsdException w:name="Dark List Accent 4" w:semiHidden="0" w:uiPriority="70" w:unhideWhenUsed="0"/>
-    <w:lsdException w:name="Colorful Shading Accent 4" w:semiHidden="0" w:uiPriority="71" w:unhideWhenUsed="0"/>
-    <w:lsdException w:name="Colorful List Accent 4" w:semiHidden="0" w:uiPriority="72" w:unhideWhenUsed="0"/>
-    <w:lsdException w:name="Colorful Grid Accent 4" w:semiHidden="0" w:uiPriority="73" w:unhideWhenUsed="0"/>
-    <w:lsdException w:name="Light Shading Accent 5" w:semiHidden="0" w:uiPriority="60" w:unhideWhenUsed="0"/>
-    <w:lsdException w:name="Light List Accent 5" w:semiHidden="0" w:uiPriority="61" w:unhideWhenUsed="0"/>
-    <w:lsdException w:name="Light Grid Accent 5" w:semiHidden="0" w:uiPriority="62" w:unhideWhenUsed="0"/>
-    <w:lsdException w:name="Medium Shading 1 Accent 5" w:semiHidden="0" w:uiPriority="63" w:unhideWhenUsed="0"/>
-    <w:lsdException w:name="Medium Shading 2 Accent 5" w:semiHidden="0" w:uiPriority="64" w:unhideWhenUsed="0"/>
-    <w:lsdException w:name="Medium List 1 Accent 5" w:semiHidden="0" w:uiPriority="65" w:unhideWhenUsed="0"/>
-    <w:lsdException w:name="Medium List 2 Accent 5" w:semiHidden="0" w:uiPriority="66" w:unhideWhenUsed="0"/>
-    <w:lsdException w:name="Medium Grid 1 Accent 5" w:semiHidden="0" w:uiPriority="67" w:unhideWhenUsed="0"/>
-    <w:lsdException w:name="Medium Grid 2 Accent 5" w:semiHidden="0" w:uiPriority="68" w:unhideWhenUsed="0"/>
-    <w:lsdException w:name="Medium Grid 3 Accent 5" w:semiHidden="0" w:uiPriority="69" w:unhideWhenUsed="0"/>
-    <w:lsdException w:name="Dark List Accent 5" w:semiHidden="0" w:uiPriority="70" w:unhideWhenUsed="0"/>
-    <w:lsdException w:name="Colorful Shading Accent 5" w:semiHidden="0" w:uiPriority="71" w:unhideWhenUsed="0"/>
-    <w:lsdException w:name="Colorful List Accent 5" w:semiHidden="0" w:uiPriority="72" w:unhideWhenUsed="0"/>
-    <w:lsdException w:name="Colorful Grid Accent 5" w:semiHidden="0" w:uiPriority="73" w:unhideWhenUsed="0"/>
-    <w:lsdException w:name="Light Shading Accent 6" w:semiHidden="0" w:uiPriority="60" w:unhideWhenUsed="0"/>
-    <w:lsdException w:name="Light List Accent 6" w:semiHidden="0" w:uiPriority="61" w:unhideWhenUsed="0"/>
-    <w:lsdException w:name="Light Grid Accent 6" w:semiHidden="0" w:uiPriority="62" w:unhideWhenUsed="0"/>
-    <w:lsdException w:name="Medium Shading 1 Accent 6" w:semiHidden="0" w:uiPriority="63" w:unhideWhenUsed="0"/>
-    <w:lsdException w:name="Medium Shading 2 Accent 6" w:semiHidden="0" w:uiPriority="64" w:unhideWhenUsed="0"/>
-    <w:lsdException w:name="Medium List 1 Accent 6" w:semiHidden="0" w:uiPriority="65" w:unhideWhenUsed="0"/>
-    <w:lsdException w:name="Medium List 2 Accent 6" w:semiHidden="0" w:uiPriority="66" w:unhideWhenUsed="0"/>
-    <w:lsdException w:name="Medium Grid 1 Accent 6" w:semiHidden="0" w:uiPriority="67" w:unhideWhenUsed="0"/>
-    <w:lsdException w:name="Medium Grid 2 Accent 6" w:semiHidden="0" w:uiPriority="68" w:unhideWhenUsed="0"/>
-    <w:lsdException w:name="Medium Grid 3 Accent 6" w:semiHidden="0" w:uiPriority="69" w:unhideWhenUsed="0"/>
-    <w:lsdException w:name="Dark List Accent 6" w:semiHidden="0" w:uiPriority="70" w:unhideWhenUsed="0"/>
-    <w:lsdException w:name="Colorful Shading Accent 6" w:semiHidden="0" w:uiPriority="71" w:unhideWhenUsed="0"/>
-    <w:lsdException w:name="Colorful List Accent 6" w:semiHidden="0" w:uiPriority="72" w:unhideWhenUsed="0"/>
-    <w:lsdException w:name="Colorful Grid Accent 6" w:semiHidden="0" w:uiPriority="73" w:unhideWhenUsed="0"/>
-    <w:lsdException w:name="Subtle Emphasis" w:semiHidden="0" w:uiPriority="19" w:unhideWhenUsed="0" w:qFormat="1"/>
-    <w:lsdException w:name="Intense Emphasis" w:semiHidden="0" w:uiPriority="21" w:unhideWhenUsed="0" w:qFormat="1"/>
-    <w:lsdException w:name="Subtle Reference" w:semiHidden="0" w:uiPriority="31" w:unhideWhenUsed="0" w:qFormat="1"/>
-    <w:lsdException w:name="Intense Reference" w:semiHidden="0" w:uiPriority="32" w:unhideWhenUsed="0" w:qFormat="1"/>
-    <w:lsdException w:name="Book Title" w:semiHidden="0" w:uiPriority="33" w:unhideWhenUsed="0" w:qFormat="1"/>
-    <w:lsdException w:name="Bibliography" w:uiPriority="37"/>
-    <w:lsdException w:name="TOC Heading" w:uiPriority="39" w:qFormat="1"/>
+  <w:latentStyles w:defLockedState="0" w:defUIPriority="99" w:defSemiHidden="0" w:defUnhideWhenUsed="0" w:defQFormat="0" w:count="376">
+    <w:lsdException w:name="Normal" w:uiPriority="0" w:qFormat="1"/>
+    <w:lsdException w:name="heading 1" w:uiPriority="9" w:qFormat="1"/>
+    <w:lsdException w:name="heading 2" w:semiHidden="1" w:uiPriority="9" w:unhideWhenUsed="1" w:qFormat="1"/>
+    <w:lsdException w:name="heading 3" w:semiHidden="1" w:uiPriority="9" w:unhideWhenUsed="1" w:qFormat="1"/>
+    <w:lsdException w:name="heading 4" w:semiHidden="1" w:uiPriority="9" w:unhideWhenUsed="1" w:qFormat="1"/>
+    <w:lsdException w:name="heading 5" w:semiHidden="1" w:uiPriority="9" w:unhideWhenUsed="1" w:qFormat="1"/>
+    <w:lsdException w:name="heading 6" w:semiHidden="1" w:uiPriority="9" w:unhideWhenUsed="1" w:qFormat="1"/>
+    <w:lsdException w:name="heading 7" w:semiHidden="1" w:uiPriority="9" w:unhideWhenUsed="1" w:qFormat="1"/>
+    <w:lsdException w:name="heading 8" w:semiHidden="1" w:uiPriority="9" w:unhideWhenUsed="1" w:qFormat="1"/>
+    <w:lsdException w:name="heading 9" w:semiHidden="1" w:uiPriority="9" w:unhideWhenUsed="1" w:qFormat="1"/>
+    <w:lsdException w:name="index 1" w:semiHidden="1" w:unhideWhenUsed="1"/>
+    <w:lsdException w:name="index 2" w:semiHidden="1" w:unhideWhenUsed="1"/>
+    <w:lsdException w:name="index 3" w:semiHidden="1" w:unhideWhenUsed="1"/>
+    <w:lsdException w:name="index 4" w:semiHidden="1" w:unhideWhenUsed="1"/>
+    <w:lsdException w:name="index 5" w:semiHidden="1" w:unhideWhenUsed="1"/>
+    <w:lsdException w:name="index 6" w:semiHidden="1" w:unhideWhenUsed="1"/>
+    <w:lsdException w:name="index 7" w:semiHidden="1" w:unhideWhenUsed="1"/>
+    <w:lsdException w:name="index 8" w:semiHidden="1" w:unhideWhenUsed="1"/>
+    <w:lsdException w:name="index 9" w:semiHidden="1" w:unhideWhenUsed="1"/>
+    <w:lsdException w:name="toc 1" w:semiHidden="1" w:uiPriority="39" w:unhideWhenUsed="1"/>
+    <w:lsdException w:name="toc 2" w:semiHidden="1" w:uiPriority="39" w:unhideWhenUsed="1"/>
+    <w:lsdException w:name="toc 3" w:semiHidden="1" w:uiPriority="39" w:unhideWhenUsed="1"/>
+    <w:lsdException w:name="toc 4" w:semiHidden="1" w:uiPriority="39" w:unhideWhenUsed="1"/>
+    <w:lsdException w:name="toc 5" w:semiHidden="1" w:uiPriority="39" w:unhideWhenUsed="1"/>
+    <w:lsdException w:name="toc 6" w:semiHidden="1" w:uiPriority="39" w:unhideWhenUsed="1"/>
+    <w:lsdException w:name="toc 7" w:semiHidden="1" w:uiPriority="39" w:unhideWhenUsed="1"/>
+    <w:lsdException w:name="toc 8" w:semiHidden="1" w:uiPriority="39" w:unhideWhenUsed="1"/>
+    <w:lsdException w:name="toc 9" w:semiHidden="1" w:uiPriority="39" w:unhideWhenUsed="1"/>
+    <w:lsdException w:name="Normal Indent" w:semiHidden="1" w:unhideWhenUsed="1"/>
+    <w:lsdException w:name="footnote text" w:semiHidden="1" w:unhideWhenUsed="1"/>
+    <w:lsdException w:name="annotation text" w:semiHidden="1" w:unhideWhenUsed="1"/>
+    <w:lsdException w:name="header" w:semiHidden="1" w:unhideWhenUsed="1"/>
+    <w:lsdException w:name="footer" w:semiHidden="1" w:unhideWhenUsed="1"/>
+    <w:lsdException w:name="index heading" w:semiHidden="1" w:unhideWhenUsed="1"/>
+    <w:lsdException w:name="caption" w:semiHidden="1" w:uiPriority="35" w:unhideWhenUsed="1" w:qFormat="1"/>
+    <w:lsdException w:name="table of figures" w:semiHidden="1" w:unhideWhenUsed="1"/>
+    <w:lsdException w:name="envelope address" w:semiHidden="1" w:unhideWhenUsed="1"/>
+    <w:lsdException w:name="envelope return" w:semiHidden="1" w:unhideWhenUsed="1"/>
+    <w:lsdException w:name="footnote reference" w:semiHidden="1" w:unhideWhenUsed="1"/>
+    <w:lsdException w:name="annotation reference" w:semiHidden="1" w:unhideWhenUsed="1"/>
+    <w:lsdException w:name="line number" w:semiHidden="1" w:unhideWhenUsed="1"/>
+    <w:lsdException w:name="page number" w:semiHidden="1" w:unhideWhenUsed="1"/>
+    <w:lsdException w:name="endnote reference" w:semiHidden="1" w:unhideWhenUsed="1"/>
+    <w:lsdException w:name="endnote text" w:semiHidden="1" w:unhideWhenUsed="1"/>
+    <w:lsdException w:name="table of authorities" w:semiHidden="1" w:unhideWhenUsed="1"/>
+    <w:lsdException w:name="macro" w:semiHidden="1" w:unhideWhenUsed="1"/>
+    <w:lsdException w:name="toa heading" w:semiHidden="1" w:unhideWhenUsed="1"/>
+    <w:lsdException w:name="List" w:semiHidden="1" w:unhideWhenUsed="1"/>
+    <w:lsdException w:name="List Bullet" w:semiHidden="1" w:unhideWhenUsed="1"/>
+    <w:lsdException w:name="List Number" w:semiHidden="1" w:unhideWhenUsed="1"/>
+    <w:lsdException w:name="List 2" w:semiHidden="1" w:unhideWhenUsed="1"/>
+    <w:lsdException w:name="List 3" w:semiHidden="1" w:unhideWhenUsed="1"/>
+    <w:lsdException w:name="List 4" w:semiHidden="1" w:unhideWhenUsed="1"/>
+    <w:lsdException w:name="List 5" w:semiHidden="1" w:unhideWhenUsed="1"/>
+    <w:lsdException w:name="List Bullet 2" w:semiHidden="1" w:unhideWhenUsed="1"/>
+    <w:lsdException w:name="List Bullet 3" w:semiHidden="1" w:unhideWhenUsed="1"/>
+    <w:lsdException w:name="List Bullet 4" w:semiHidden="1" w:unhideWhenUsed="1"/>
+    <w:lsdException w:name="List Bullet 5" w:semiHidden="1" w:unhideWhenUsed="1"/>
+    <w:lsdException w:name="List Number 2" w:semiHidden="1" w:unhideWhenUsed="1"/>
+    <w:lsdException w:name="List Number 3" w:semiHidden="1" w:unhideWhenUsed="1"/>
+    <w:lsdException w:name="List Number 4" w:semiHidden="1" w:unhideWhenUsed="1"/>
+    <w:lsdException w:name="List Number 5" w:semiHidden="1" w:unhideWhenUsed="1"/>
+    <w:lsdException w:name="Title" w:uiPriority="10" w:qFormat="1"/>
+    <w:lsdException w:name="Closing" w:semiHidden="1" w:unhideWhenUsed="1"/>
+    <w:lsdException w:name="Signature" w:semiHidden="1" w:unhideWhenUsed="1"/>
+    <w:lsdException w:name="Default Paragraph Font" w:semiHidden="1" w:uiPriority="1" w:unhideWhenUsed="1"/>
+    <w:lsdException w:name="Body Text" w:semiHidden="1" w:unhideWhenUsed="1"/>
+    <w:lsdException w:name="Body Text Indent" w:semiHidden="1" w:unhideWhenUsed="1"/>
+    <w:lsdException w:name="List Continue" w:semiHidden="1" w:unhideWhenUsed="1"/>
+    <w:lsdException w:name="List Continue 2" w:semiHidden="1" w:unhideWhenUsed="1"/>
+    <w:lsdException w:name="List Continue 3" w:semiHidden="1" w:unhideWhenUsed="1"/>
+    <w:lsdException w:name="List Continue 4" w:semiHidden="1" w:unhideWhenUsed="1"/>
+    <w:lsdException w:name="List Continue 5" w:semiHidden="1" w:unhideWhenUsed="1"/>
+    <w:lsdException w:name="Message Header" w:semiHidden="1" w:unhideWhenUsed="1"/>
+    <w:lsdException w:name="Subtitle" w:uiPriority="11" w:qFormat="1"/>
+    <w:lsdException w:name="Salutation" w:semiHidden="1" w:unhideWhenUsed="1"/>
+    <w:lsdException w:name="Date" w:semiHidden="1" w:unhideWhenUsed="1"/>
+    <w:lsdException w:name="Body Text First Indent" w:semiHidden="1" w:unhideWhenUsed="1"/>
+    <w:lsdException w:name="Body Text First Indent 2" w:semiHidden="1" w:unhideWhenUsed="1"/>
+    <w:lsdException w:name="Note Heading" w:semiHidden="1" w:unhideWhenUsed="1"/>
+    <w:lsdException w:name="Body Text 2" w:semiHidden="1" w:unhideWhenUsed="1"/>
+    <w:lsdException w:name="Body Text 3" w:semiHidden="1" w:unhideWhenUsed="1"/>
+    <w:lsdException w:name="Body Text Indent 2" w:semiHidden="1" w:unhideWhenUsed="1"/>
+    <w:lsdException w:name="Body Text Indent 3" w:semiHidden="1" w:unhideWhenUsed="1"/>
+    <w:lsdException w:name="Block Text" w:semiHidden="1" w:unhideWhenUsed="1"/>
+    <w:lsdException w:name="Hyperlink" w:semiHidden="1" w:unhideWhenUsed="1"/>
+    <w:lsdException w:name="FollowedHyperlink" w:semiHidden="1" w:unhideWhenUsed="1"/>
+    <w:lsdException w:name="Strong" w:uiPriority="22" w:qFormat="1"/>
+    <w:lsdException w:name="Emphasis" w:uiPriority="20" w:qFormat="1"/>
+    <w:lsdException w:name="Document Map" w:semiHidden="1" w:unhideWhenUsed="1"/>
+    <w:lsdException w:name="Plain Text" w:semiHidden="1" w:unhideWhenUsed="1"/>
+    <w:lsdException w:name="E-mail Signature" w:semiHidden="1" w:unhideWhenUsed="1"/>
+    <w:lsdException w:name="HTML Top of Form" w:semiHidden="1" w:unhideWhenUsed="1"/>
+    <w:lsdException w:name="HTML Bottom of Form" w:semiHidden="1" w:unhideWhenUsed="1"/>
+    <w:lsdException w:name="Normal (Web)" w:semiHidden="1" w:unhideWhenUsed="1"/>
+    <w:lsdException w:name="HTML Acronym" w:semiHidden="1" w:unhideWhenUsed="1"/>
+    <w:lsdException w:name="HTML Address" w:semiHidden="1" w:unhideWhenUsed="1"/>
+    <w:lsdException w:name="HTML Cite" w:semiHidden="1" w:unhideWhenUsed="1"/>
+    <w:lsdException w:name="HTML Code" w:semiHidden="1" w:unhideWhenUsed="1"/>
+    <w:lsdException w:name="HTML Definition" w:semiHidden="1" w:unhideWhenUsed="1"/>
+    <w:lsdException w:name="HTML Keyboard" w:semiHidden="1" w:unhideWhenUsed="1"/>
+    <w:lsdException w:name="HTML Preformatted" w:semiHidden="1" w:unhideWhenUsed="1"/>
+    <w:lsdException w:name="HTML Sample" w:semiHidden="1" w:unhideWhenUsed="1"/>
+    <w:lsdException w:name="HTML Typewriter" w:semiHidden="1" w:unhideWhenUsed="1"/>
+    <w:lsdException w:name="HTML Variable" w:semiHidden="1" w:unhideWhenUsed="1"/>
+    <w:lsdException w:name="Normal Table" w:semiHidden="1" w:unhideWhenUsed="1"/>
+    <w:lsdException w:name="annotation subject" w:semiHidden="1" w:unhideWhenUsed="1"/>
+    <w:lsdException w:name="No List" w:semiHidden="1" w:unhideWhenUsed="1"/>
+    <w:lsdException w:name="Outline List 1" w:semiHidden="1" w:unhideWhenUsed="1"/>
+    <w:lsdException w:name="Outline List 2" w:semiHidden="1" w:unhideWhenUsed="1"/>
+    <w:lsdException w:name="Outline List 3" w:semiHidden="1" w:unhideWhenUsed="1"/>
+    <w:lsdException w:name="Table Simple 1" w:semiHidden="1" w:unhideWhenUsed="1"/>
+    <w:lsdException w:name="Table Simple 2" w:semiHidden="1" w:unhideWhenUsed="1"/>
+    <w:lsdException w:name="Table Simple 3" w:semiHidden="1" w:unhideWhenUsed="1"/>
+    <w:lsdException w:name="Table Classic 1" w:semiHidden="1" w:unhideWhenUsed="1"/>
+    <w:lsdException w:name="Table Classic 2" w:semiHidden="1" w:unhideWhenUsed="1"/>
+    <w:lsdException w:name="Table Classic 3" w:semiHidden="1" w:unhideWhenUsed="1"/>
+    <w:lsdException w:name="Table Classic 4" w:semiHidden="1" w:unhideWhenUsed="1"/>
+    <w:lsdException w:name="Table Colorful 1" w:semiHidden="1" w:unhideWhenUsed="1"/>
+    <w:lsdException w:name="Table Colorful 2" w:semiHidden="1" w:unhideWhenUsed="1"/>
+    <w:lsdException w:name="Table Colorful 3" w:semiHidden="1" w:unhideWhenUsed="1"/>
+    <w:lsdException w:name="Table Columns 1" w:semiHidden="1" w:unhideWhenUsed="1"/>
+    <w:lsdException w:name="Table Columns 2" w:semiHidden="1" w:unhideWhenUsed="1"/>
+    <w:lsdException w:name="Table Columns 3" w:semiHidden="1" w:unhideWhenUsed="1"/>
+    <w:lsdException w:name="Table Columns 4" w:semiHidden="1" w:unhideWhenUsed="1"/>
+    <w:lsdException w:name="Table Columns 5" w:semiHidden="1" w:unhideWhenUsed="1"/>
+    <w:lsdException w:name="Table Grid 1" w:semiHidden="1" w:unhideWhenUsed="1"/>
+    <w:lsdException w:name="Table Grid 2" w:semiHidden="1" w:unhideWhenUsed="1"/>
+    <w:lsdException w:name="Table Grid 3" w:semiHidden="1" w:unhideWhenUsed="1"/>
+    <w:lsdException w:name="Table Grid 4" w:semiHidden="1" w:unhideWhenUsed="1"/>
+    <w:lsdException w:name="Table Grid 5" w:semiHidden="1" w:unhideWhenUsed="1"/>
+    <w:lsdException w:name="Table Grid 6" w:semiHidden="1" w:unhideWhenUsed="1"/>
+    <w:lsdException w:name="Table Grid 7" w:semiHidden="1" w:unhideWhenUsed="1"/>
+    <w:lsdException w:name="Table Grid 8" w:semiHidden="1" w:unhideWhenUsed="1"/>
+    <w:lsdException w:name="Table List 1" w:semiHidden="1" w:unhideWhenUsed="1"/>
+    <w:lsdException w:name="Table List 2" w:semiHidden="1" w:unhideWhenUsed="1"/>
+    <w:lsdException w:name="Table List 3" w:semiHidden="1" w:unhideWhenUsed="1"/>
+    <w:lsdException w:name="Table List 4" w:semiHidden="1" w:unhideWhenUsed="1"/>
+    <w:lsdException w:name="Table List 5" w:semiHidden="1" w:unhideWhenUsed="1"/>
+    <w:lsdException w:name="Table List 6" w:semiHidden="1" w:unhideWhenUsed="1"/>
+    <w:lsdException w:name="Table List 7" w:semiHidden="1" w:unhideWhenUsed="1"/>
+    <w:lsdException w:name="Table List 8" w:semiHidden="1" w:unhideWhenUsed="1"/>
+    <w:lsdException w:name="Table 3D effects 1" w:semiHidden="1" w:unhideWhenUsed="1"/>
+    <w:lsdException w:name="Table 3D effects 2" w:semiHidden="1" w:unhideWhenUsed="1"/>
+    <w:lsdException w:name="Table 3D effects 3" w:semiHidden="1" w:unhideWhenUsed="1"/>
+    <w:lsdException w:name="Table Contemporary" w:semiHidden="1" w:unhideWhenUsed="1"/>
+    <w:lsdException w:name="Table Elegant" w:semiHidden="1" w:unhideWhenUsed="1"/>
+    <w:lsdException w:name="Table Professional" w:semiHidden="1" w:unhideWhenUsed="1"/>
+    <w:lsdException w:name="Table Subtle 1" w:semiHidden="1" w:unhideWhenUsed="1"/>
+    <w:lsdException w:name="Table Subtle 2" w:semiHidden="1" w:unhideWhenUsed="1"/>
+    <w:lsdException w:name="Table Web 1" w:semiHidden="1" w:unhideWhenUsed="1"/>
+    <w:lsdException w:name="Table Web 2" w:semiHidden="1" w:unhideWhenUsed="1"/>
+    <w:lsdException w:name="Table Web 3" w:semiHidden="1" w:unhideWhenUsed="1"/>
+    <w:lsdException w:name="Balloon Text" w:semiHidden="1" w:unhideWhenUsed="1"/>
+    <w:lsdException w:name="Table Grid" w:semiHidden="1" w:uiPriority="59" w:unhideWhenUsed="1"/>
+    <w:lsdException w:name="Table Theme" w:semiHidden="1" w:unhideWhenUsed="1"/>
+    <w:lsdException w:name="Placeholder Text" w:semiHidden="1"/>
+    <w:lsdException w:name="No Spacing" w:uiPriority="1" w:qFormat="1"/>
+    <w:lsdException w:name="Light Shading" w:uiPriority="60"/>
+    <w:lsdException w:name="Light List" w:uiPriority="61"/>
+    <w:lsdException w:name="Light Grid" w:uiPriority="62"/>
+    <w:lsdException w:name="Medium Shading 1" w:uiPriority="63"/>
+    <w:lsdException w:name="Medium Shading 2" w:uiPriority="64"/>
+    <w:lsdException w:name="Medium List 1" w:uiPriority="65"/>
+    <w:lsdException w:name="Medium List 2" w:uiPriority="66"/>
+    <w:lsdException w:name="Medium Grid 1" w:uiPriority="67"/>
+    <w:lsdException w:name="Medium Grid 2" w:uiPriority="68"/>
+    <w:lsdException w:name="Medium Grid 3" w:uiPriority="69"/>
+    <w:lsdException w:name="Dark List" w:uiPriority="70"/>
+    <w:lsdException w:name="Colorful Shading" w:uiPriority="71"/>
+    <w:lsdException w:name="Colorful List" w:uiPriority="72"/>
+    <w:lsdException w:name="Colorful Grid" w:uiPriority="73"/>
+    <w:lsdException w:name="Light Shading Accent 1" w:uiPriority="60"/>
+    <w:lsdException w:name="Light List Accent 1" w:uiPriority="61"/>
+    <w:lsdException w:name="Light Grid Accent 1" w:uiPriority="62"/>
+    <w:lsdException w:name="Medium Shading 1 Accent 1" w:uiPriority="63"/>
+    <w:lsdException w:name="Medium Shading 2 Accent 1" w:uiPriority="64"/>
+    <w:lsdException w:name="Medium List 1 Accent 1" w:uiPriority="65"/>
+    <w:lsdException w:name="Revision" w:semiHidden="1"/>
+    <w:lsdException w:name="List Paragraph" w:uiPriority="34" w:qFormat="1"/>
+    <w:lsdException w:name="Quote" w:uiPriority="29" w:qFormat="1"/>
+    <w:lsdException w:name="Intense Quote" w:uiPriority="30" w:qFormat="1"/>
+    <w:lsdException w:name="Medium List 2 Accent 1" w:uiPriority="66"/>
+    <w:lsdException w:name="Medium Grid 1 Accent 1" w:uiPriority="67"/>
+    <w:lsdException w:name="Medium Grid 2 Accent 1" w:uiPriority="68"/>
+    <w:lsdException w:name="Medium Grid 3 Accent 1" w:uiPriority="69"/>
+    <w:lsdException w:name="Dark List Accent 1" w:uiPriority="70"/>
+    <w:lsdException w:name="Colorful Shading Accent 1" w:uiPriority="71"/>
+    <w:lsdException w:name="Colorful List Accent 1" w:uiPriority="72"/>
+    <w:lsdException w:name="Colorful Grid Accent 1" w:uiPriority="73"/>
+    <w:lsdException w:name="Light Shading Accent 2" w:uiPriority="60"/>
+    <w:lsdException w:name="Light List Accent 2" w:uiPriority="61"/>
+    <w:lsdException w:name="Light Grid Accent 2" w:uiPriority="62"/>
+    <w:lsdException w:name="Medium Shading 1 Accent 2" w:uiPriority="63"/>
+    <w:lsdException w:name="Medium Shading 2 Accent 2" w:uiPriority="64"/>
+    <w:lsdException w:name="Medium List 1 Accent 2" w:uiPriority="65"/>
+    <w:lsdException w:name="Medium List 2 Accent 2" w:uiPriority="66"/>
+    <w:lsdException w:name="Medium Grid 1 Accent 2" w:uiPriority="67"/>
+    <w:lsdException w:name="Medium Grid 2 Accent 2" w:uiPriority="68"/>
+    <w:lsdException w:name="Medium Grid 3 Accent 2" w:uiPriority="69"/>
+    <w:lsdException w:name="Dark List Accent 2" w:uiPriority="70"/>
+    <w:lsdException w:name="Colorful Shading Accent 2" w:uiPriority="71"/>
+    <w:lsdException w:name="Colorful List Accent 2" w:uiPriority="72"/>
+    <w:lsdException w:name="Colorful Grid Accent 2" w:uiPriority="73"/>
+    <w:lsdException w:name="Light Shading Accent 3" w:uiPriority="60"/>
+    <w:lsdException w:name="Light List Accent 3" w:uiPriority="61"/>
+    <w:lsdException w:name="Light Grid Accent 3" w:uiPriority="62"/>
+    <w:lsdException w:name="Medium Shading 1 Accent 3" w:uiPriority="63"/>
+    <w:lsdException w:name="Medium Shading 2 Accent 3" w:uiPriority="64"/>
+    <w:lsdException w:name="Medium List 1 Accent 3" w:uiPriority="65"/>
+    <w:lsdException w:name="Medium List 2 Accent 3" w:uiPriority="66"/>
+    <w:lsdException w:name="Medium Grid 1 Accent 3" w:uiPriority="67"/>
+    <w:lsdException w:name="Medium Grid 2 Accent 3" w:uiPriority="68"/>
+    <w:lsdException w:name="Medium Grid 3 Accent 3" w:uiPriority="69"/>
+    <w:lsdException w:name="Dark List Accent 3" w:uiPriority="70"/>
+    <w:lsdException w:name="Colorful Shading Accent 3" w:uiPriority="71"/>
+    <w:lsdException w:name="Colorful List Accent 3" w:uiPriority="72"/>
+    <w:lsdException w:name="Colorful Grid Accent 3" w:uiPriority="73"/>
+    <w:lsdException w:name="Light Shading Accent 4" w:uiPriority="60"/>
+    <w:lsdException w:name="Light List Accent 4" w:uiPriority="61"/>
+    <w:lsdException w:name="Light Grid Accent 4" w:uiPriority="62"/>
+    <w:lsdException w:name="Medium Shading 1 Accent 4" w:uiPriority="63"/>
+    <w:lsdException w:name="Medium Shading 2 Accent 4" w:uiPriority="64"/>
+    <w:lsdException w:name="Medium List 1 Accent 4" w:uiPriority="65"/>
+    <w:lsdException w:name="Medium List 2 Accent 4" w:uiPriority="66"/>
+    <w:lsdException w:name="Medium Grid 1 Accent 4" w:uiPriority="67"/>
+    <w:lsdException w:name="Medium Grid 2 Accent 4" w:uiPriority="68"/>
+    <w:lsdException w:name="Medium Grid 3 Accent 4" w:uiPriority="69"/>
+    <w:lsdException w:name="Dark List Accent 4" w:uiPriority="70"/>
+    <w:lsdException w:name="Colorful Shading Accent 4" w:uiPriority="71"/>
+    <w:lsdException w:name="Colorful List Accent 4" w:uiPriority="72"/>
+    <w:lsdException w:name="Colorful Grid Accent 4" w:uiPriority="73"/>
+    <w:lsdException w:name="Light Shading Accent 5" w:uiPriority="60"/>
+    <w:lsdException w:name="Light List Accent 5" w:uiPriority="61"/>
+    <w:lsdException w:name="Light Grid Accent 5" w:uiPriority="62"/>
+    <w:lsdException w:name="Medium Shading 1 Accent 5" w:uiPriority="63"/>
+    <w:lsdException w:name="Medium Shading 2 Accent 5" w:uiPriority="64"/>
+    <w:lsdException w:name="Medium List 1 Accent 5" w:uiPriority="65"/>
+    <w:lsdException w:name="Medium List 2 Accent 5" w:uiPriority="66"/>
+    <w:lsdException w:name="Medium Grid 1 Accent 5" w:uiPriority="67"/>
+    <w:lsdException w:name="Medium Grid 2 Accent 5" w:uiPriority="68"/>
+    <w:lsdException w:name="Medium Grid 3 Accent 5" w:uiPriority="69"/>
+    <w:lsdException w:name="Dark List Accent 5" w:uiPriority="70"/>
+    <w:lsdException w:name="Colorful Shading Accent 5" w:uiPriority="71"/>
+    <w:lsdException w:name="Colorful List Accent 5" w:uiPriority="72"/>
+    <w:lsdException w:name="Colorful Grid Accent 5" w:uiPriority="73"/>
+    <w:lsdException w:name="Light Shading Accent 6" w:uiPriority="60"/>
+    <w:lsdException w:name="Light List Accent 6" w:uiPriority="61"/>
+    <w:lsdException w:name="Light Grid Accent 6" w:uiPriority="62"/>
+    <w:lsdException w:name="Medium Shading 1 Accent 6" w:uiPriority="63"/>
+    <w:lsdException w:name="Medium Shading 2 Accent 6" w:uiPriority="64"/>
+    <w:lsdException w:name="Medium List 1 Accent 6" w:uiPriority="65"/>
+    <w:lsdException w:name="Medium List 2 Accent 6" w:uiPriority="66"/>
+    <w:lsdException w:name="Medium Grid 1 Accent 6" w:uiPriority="67"/>
+    <w:lsdException w:name="Medium Grid 2 Accent 6" w:uiPriority="68"/>
+    <w:lsdException w:name="Medium Grid 3 Accent 6" w:uiPriority="69"/>
+    <w:lsdException w:name="Dark List Accent 6" w:uiPriority="70"/>
+    <w:lsdException w:name="Colorful Shading Accent 6" w:uiPriority="71"/>
+    <w:lsdException w:name="Colorful List Accent 6" w:uiPriority="72"/>
+    <w:lsdException w:name="Colorful Grid Accent 6" w:uiPriority="73"/>
+    <w:lsdException w:name="Subtle Emphasis" w:uiPriority="19" w:qFormat="1"/>
+    <w:lsdException w:name="Intense Emphasis" w:uiPriority="21" w:qFormat="1"/>
+    <w:lsdException w:name="Subtle Reference" w:uiPriority="31" w:qFormat="1"/>
+    <w:lsdException w:name="Intense Reference" w:uiPriority="32" w:qFormat="1"/>
+    <w:lsdException w:name="Book Title" w:uiPriority="33" w:qFormat="1"/>
+    <w:lsdException w:name="Bibliography" w:semiHidden="1" w:uiPriority="37" w:unhideWhenUsed="1"/>
+    <w:lsdException w:name="TOC Heading" w:semiHidden="1" w:uiPriority="39" w:unhideWhenUsed="1" w:qFormat="1"/>
+    <w:lsdException w:name="Plain Table 1" w:uiPriority="41"/>
+    <w:lsdException w:name="Plain Table 2" w:uiPriority="42"/>
+    <w:lsdException w:name="Plain Table 3" w:uiPriority="43"/>
+    <w:lsdException w:name="Plain Table 4" w:uiPriority="44"/>
+    <w:lsdException w:name="Plain Table 5" w:uiPriority="45"/>
+    <w:lsdException w:name="Grid Table Light" w:uiPriority="40"/>
+    <w:lsdException w:name="Grid Table 1 Light" w:uiPriority="46"/>
+    <w:lsdException w:name="Grid Table 2" w:uiPriority="47"/>
+    <w:lsdException w:name="Grid Table 3" w:uiPriority="48"/>
+    <w:lsdException w:name="Grid Table 4" w:uiPriority="49"/>
+    <w:lsdException w:name="Grid Table 5 Dark" w:uiPriority="50"/>
+    <w:lsdException w:name="Grid Table 6 Colorful" w:uiPriority="51"/>
+    <w:lsdException w:name="Grid Table 7 Colorful" w:uiPriority="52"/>
+    <w:lsdException w:name="Grid Table 1 Light Accent 1" w:uiPriority="46"/>
+    <w:lsdException w:name="Grid Table 2 Accent 1" w:uiPriority="47"/>
+    <w:lsdException w:name="Grid Table 3 Accent 1" w:uiPriority="48"/>
+    <w:lsdException w:name="Grid Table 4 Accent 1" w:uiPriority="49"/>
+    <w:lsdException w:name="Grid Table 5 Dark Accent 1" w:uiPriority="50"/>
+    <w:lsdException w:name="Grid Table 6 Colorful Accent 1" w:uiPriority="51"/>
+    <w:lsdException w:name="Grid Table 7 Colorful Accent 1" w:uiPriority="52"/>
+    <w:lsdException w:name="Grid Table 1 Light Accent 2" w:uiPriority="46"/>
+    <w:lsdException w:name="Grid Table 2 Accent 2" w:uiPriority="47"/>
+    <w:lsdException w:name="Grid Table 3 Accent 2" w:uiPriority="48"/>
+    <w:lsdException w:name="Grid Table 4 Accent 2" w:uiPriority="49"/>
+    <w:lsdException w:name="Grid Table 5 Dark Accent 2" w:uiPriority="50"/>
+    <w:lsdException w:name="Grid Table 6 Colorful Accent 2" w:uiPriority="51"/>
+    <w:lsdException w:name="Grid Table 7 Colorful Accent 2" w:uiPriority="52"/>
+    <w:lsdException w:name="Grid Table 1 Light Accent 3" w:uiPriority="46"/>
+    <w:lsdException w:name="Grid Table 2 Accent 3" w:uiPriority="47"/>
+    <w:lsdException w:name="Grid Table 3 Accent 3" w:uiPriority="48"/>
+    <w:lsdException w:name="Grid Table 4 Accent 3" w:uiPriority="49"/>
+    <w:lsdException w:name="Grid Table 5 Dark Accent 3" w:uiPriority="50"/>
+    <w:lsdException w:name="Grid Table 6 Colorful Accent 3" w:uiPriority="51"/>
+    <w:lsdException w:name="Grid Table 7 Colorful Accent 3" w:uiPriority="52"/>
+    <w:lsdException w:name="Grid Table 1 Light Accent 4" w:uiPriority="46"/>
+    <w:lsdException w:name="Grid Table 2 Accent 4" w:uiPriority="47"/>
+    <w:lsdException w:name="Grid Table 3 Accent 4" w:uiPriority="48"/>
+    <w:lsdException w:name="Grid Table 4 Accent 4" w:uiPriority="49"/>
+    <w:lsdException w:name="Grid Table 5 Dark Accent 4" w:uiPriority="50"/>
+    <w:lsdException w:name="Grid Table 6 Colorful Accent 4" w:uiPriority="51"/>
+    <w:lsdException w:name="Grid Table 7 Colorful Accent 4" w:uiPriority="52"/>
+    <w:lsdException w:name="Grid Table 1 Light Accent 5" w:uiPriority="46"/>
+    <w:lsdException w:name="Grid Table 2 Accent 5" w:uiPriority="47"/>
+    <w:lsdException w:name="Grid Table 3 Accent 5" w:uiPriority="48"/>
+    <w:lsdException w:name="Grid Table 4 Accent 5" w:uiPriority="49"/>
+    <w:lsdException w:name="Grid Table 5 Dark Accent 5" w:uiPriority="50"/>
+    <w:lsdException w:name="Grid Table 6 Colorful Accent 5" w:uiPriority="51"/>
+    <w:lsdException w:name="Grid Table 7 Colorful Accent 5" w:uiPriority="52"/>
+    <w:lsdException w:name="Grid Table 1 Light Accent 6" w:uiPriority="46"/>
+    <w:lsdException w:name="Grid Table 2 Accent 6" w:uiPriority="47"/>
+    <w:lsdException w:name="Grid Table 3 Accent 6" w:uiPriority="48"/>
+    <w:lsdException w:name="Grid Table 4 Accent 6" w:uiPriority="49"/>
+    <w:lsdException w:name="Grid Table 5 Dark Accent 6" w:uiPriority="50"/>
+    <w:lsdException w:name="Grid Table 6 Colorful Accent 6" w:uiPriority="51"/>
+    <w:lsdException w:name="Grid Table 7 Colorful Accent 6" w:uiPriority="52"/>
+    <w:lsdException w:name="List Table 1 Light" w:uiPriority="46"/>
+    <w:lsdException w:name="List Table 2" w:uiPriority="47"/>
+    <w:lsdException w:name="List Table 3" w:uiPriority="48"/>
+    <w:lsdException w:name="List Table 4" w:uiPriority="49"/>
+    <w:lsdException w:name="List Table 5 Dark" w:uiPriority="50"/>
+    <w:lsdException w:name="List Table 6 Colorful" w:uiPriority="51"/>
+    <w:lsdException w:name="List Table 7 Colorful" w:uiPriority="52"/>
+    <w:lsdException w:name="List Table 1 Light Accent 1" w:uiPriority="46"/>
+    <w:lsdException w:name="List Table 2 Accent 1" w:uiPriority="47"/>
+    <w:lsdException w:name="List Table 3 Accent 1" w:uiPriority="48"/>
+    <w:lsdException w:name="List Table 4 Accent 1" w:uiPriority="49"/>
+    <w:lsdException w:name="List Table 5 Dark Accent 1" w:uiPriority="50"/>
+    <w:lsdException w:name="List Table 6 Colorful Accent 1" w:uiPriority="51"/>
+    <w:lsdException w:name="List Table 7 Colorful Accent 1" w:uiPriority="52"/>
+    <w:lsdException w:name="List Table 1 Light Accent 2" w:uiPriority="46"/>
+    <w:lsdException w:name="List Table 2 Accent 2" w:uiPriority="47"/>
+    <w:lsdException w:name="List Table 3 Accent 2" w:uiPriority="48"/>
+    <w:lsdException w:name="List Table 4 Accent 2" w:uiPriority="49"/>
+    <w:lsdException w:name="List Table 5 Dark Accent 2" w:uiPriority="50"/>
+    <w:lsdException w:name="List Table 6 Colorful Accent 2" w:uiPriority="51"/>
+    <w:lsdException w:name="List Table 7 Colorful Accent 2" w:uiPriority="52"/>
+    <w:lsdException w:name="List Table 1 Light Accent 3" w:uiPriority="46"/>
+    <w:lsdException w:name="List Table 2 Accent 3" w:uiPriority="47"/>
+    <w:lsdException w:name="List Table 3 Accent 3" w:uiPriority="48"/>
+    <w:lsdException w:name="List Table 4 Accent 3" w:uiPriority="49"/>
+    <w:lsdException w:name="List Table 5 Dark Accent 3" w:uiPriority="50"/>
+    <w:lsdException w:name="List Table 6 Colorful Accent 3" w:uiPriority="51"/>
+    <w:lsdException w:name="List Table 7 Colorful Accent 3" w:uiPriority="52"/>
+    <w:lsdException w:name="List Table 1 Light Accent 4" w:uiPriority="46"/>
+    <w:lsdException w:name="List Table 2 Accent 4" w:uiPriority="47"/>
+    <w:lsdException w:name="List Table 3 Accent 4" w:uiPriority="48"/>
+    <w:lsdException w:name="List Table 4 Accent 4" w:uiPriority="49"/>
+    <w:lsdException w:name="List Table 5 Dark Accent 4" w:uiPriority="50"/>
+    <w:lsdException w:name="List Table 6 Colorful Accent 4" w:uiPriority="51"/>
+    <w:lsdException w:name="List Table 7 Colorful Accent 4" w:uiPriority="52"/>
+    <w:lsdException w:name="List Table 1 Light Accent 5" w:uiPriority="46"/>
+    <w:lsdException w:name="List Table 2 Accent 5" w:uiPriority="47"/>
+    <w:lsdException w:name="List Table 3 Accent 5" w:uiPriority="48"/>
+    <w:lsdException w:name="List Table 4 Accent 5" w:uiPriority="49"/>
+    <w:lsdException w:name="List Table 5 Dark Accent 5" w:uiPriority="50"/>
+    <w:lsdException w:name="List Table 6 Colorful Accent 5" w:uiPriority="51"/>
+    <w:lsdException w:name="List Table 7 Colorful Accent 5" w:uiPriority="52"/>
+    <w:lsdException w:name="List Table 1 Light Accent 6" w:uiPriority="46"/>
+    <w:lsdException w:name="List Table 2 Accent 6" w:uiPriority="47"/>
+    <w:lsdException w:name="List Table 3 Accent 6" w:uiPriority="48"/>
+    <w:lsdException w:name="List Table 4 Accent 6" w:uiPriority="49"/>
+    <w:lsdException w:name="List Table 5 Dark Accent 6" w:uiPriority="50"/>
+    <w:lsdException w:name="List Table 6 Colorful Accent 6" w:uiPriority="51"/>
+    <w:lsdException w:name="List Table 7 Colorful Accent 6" w:uiPriority="52"/>
+    <w:lsdException w:name="Mention" w:semiHidden="1" w:unhideWhenUsed="1"/>
+    <w:lsdException w:name="Smart Hyperlink" w:semiHidden="1" w:unhideWhenUsed="1"/>
+    <w:lsdException w:name="Hashtag" w:semiHidden="1" w:unhideWhenUsed="1"/>
+    <w:lsdException w:name="Unresolved Mention" w:semiHidden="1" w:unhideWhenUsed="1"/>
+    <w:lsdException w:name="Smart Link" w:semiHidden="1" w:unhideWhenUsed="1"/>
   </w:latentStyles>
   <w:style w:type="paragraph" w:default="1" w:styleId="Normal">
     <w:name w:val="Normal"/>
@@ -2181,7 +3141,6 @@
   <w:style w:type="character" w:default="1" w:styleId="Fuentedeprrafopredeter">
     <w:name w:val="Default Paragraph Font"/>
     <w:uiPriority w:val="1"/>
-    <w:semiHidden/>
     <w:unhideWhenUsed/>
   </w:style>
   <w:style w:type="table" w:default="1" w:styleId="Tablanormal">
@@ -2255,246 +3214,25 @@
       <w:contextualSpacing/>
     </w:pPr>
   </w:style>
-</w:styles>
-</file>
-
-<file path=word/stylesWithEffects.xml><?xml version="1.0" encoding="utf-8"?>
-<w:styles xmlns:wpc="http://schemas.microsoft.com/office/word/2010/wordprocessingCanvas" xmlns:mc="http://schemas.openxmlformats.org/markup-compatibility/2006" xmlns:o="urn:schemas-microsoft-com:office:office" xmlns:r="http://schemas.openxmlformats.org/officeDocument/2006/relationships" xmlns:m="http://schemas.openxmlformats.org/officeDocument/2006/math" xmlns:v="urn:schemas-microsoft-com:vml" xmlns:wp14="http://schemas.microsoft.com/office/word/2010/wordprocessingDrawing" xmlns:wp="http://schemas.openxmlformats.org/drawingml/2006/wordprocessingDrawing" xmlns:w10="urn:schemas-microsoft-com:office:word" xmlns:w="http://schemas.openxmlformats.org/wordprocessingml/2006/main" xmlns:w14="http://schemas.microsoft.com/office/word/2010/wordml" xmlns:wpg="http://schemas.microsoft.com/office/word/2010/wordprocessingGroup" xmlns:wpi="http://schemas.microsoft.com/office/word/2010/wordprocessingInk" xmlns:wne="http://schemas.microsoft.com/office/word/2006/wordml" xmlns:wps="http://schemas.microsoft.com/office/word/2010/wordprocessingShape" mc:Ignorable="w14 wp14">
-  <w:docDefaults>
-    <w:rPrDefault>
-      <w:rPr>
-        <w:rFonts w:asciiTheme="minorHAnsi" w:eastAsiaTheme="minorHAnsi" w:hAnsiTheme="minorHAnsi" w:cstheme="minorBidi"/>
-        <w:sz w:val="22"/>
-        <w:szCs w:val="22"/>
-        <w:lang w:val="es-AR" w:eastAsia="en-US" w:bidi="ar-SA"/>
-      </w:rPr>
-    </w:rPrDefault>
-    <w:pPrDefault>
-      <w:pPr>
-        <w:spacing w:after="200" w:line="276" w:lineRule="auto"/>
-      </w:pPr>
-    </w:pPrDefault>
-  </w:docDefaults>
-  <w:latentStyles w:defLockedState="0" w:defUIPriority="99" w:defSemiHidden="1" w:defUnhideWhenUsed="1" w:defQFormat="0" w:count="267">
-    <w:lsdException w:name="Normal" w:semiHidden="0" w:uiPriority="0" w:unhideWhenUsed="0" w:qFormat="1"/>
-    <w:lsdException w:name="heading 1" w:semiHidden="0" w:uiPriority="9" w:unhideWhenUsed="0" w:qFormat="1"/>
-    <w:lsdException w:name="heading 2" w:uiPriority="9" w:qFormat="1"/>
-    <w:lsdException w:name="heading 3" w:uiPriority="9" w:qFormat="1"/>
-    <w:lsdException w:name="heading 4" w:uiPriority="9" w:qFormat="1"/>
-    <w:lsdException w:name="heading 5" w:uiPriority="9" w:qFormat="1"/>
-    <w:lsdException w:name="heading 6" w:uiPriority="9" w:qFormat="1"/>
-    <w:lsdException w:name="heading 7" w:uiPriority="9" w:qFormat="1"/>
-    <w:lsdException w:name="heading 8" w:uiPriority="9" w:qFormat="1"/>
-    <w:lsdException w:name="heading 9" w:uiPriority="9" w:qFormat="1"/>
-    <w:lsdException w:name="toc 1" w:uiPriority="39"/>
-    <w:lsdException w:name="toc 2" w:uiPriority="39"/>
-    <w:lsdException w:name="toc 3" w:uiPriority="39"/>
-    <w:lsdException w:name="toc 4" w:uiPriority="39"/>
-    <w:lsdException w:name="toc 5" w:uiPriority="39"/>
-    <w:lsdException w:name="toc 6" w:uiPriority="39"/>
-    <w:lsdException w:name="toc 7" w:uiPriority="39"/>
-    <w:lsdException w:name="toc 8" w:uiPriority="39"/>
-    <w:lsdException w:name="toc 9" w:uiPriority="39"/>
-    <w:lsdException w:name="caption" w:uiPriority="35" w:qFormat="1"/>
-    <w:lsdException w:name="Title" w:semiHidden="0" w:uiPriority="10" w:unhideWhenUsed="0" w:qFormat="1"/>
-    <w:lsdException w:name="Default Paragraph Font" w:uiPriority="1"/>
-    <w:lsdException w:name="Subtitle" w:semiHidden="0" w:uiPriority="11" w:unhideWhenUsed="0" w:qFormat="1"/>
-    <w:lsdException w:name="Strong" w:semiHidden="0" w:uiPriority="22" w:unhideWhenUsed="0" w:qFormat="1"/>
-    <w:lsdException w:name="Emphasis" w:semiHidden="0" w:uiPriority="20" w:unhideWhenUsed="0" w:qFormat="1"/>
-    <w:lsdException w:name="Table Grid" w:semiHidden="0" w:uiPriority="59" w:unhideWhenUsed="0"/>
-    <w:lsdException w:name="Placeholder Text" w:unhideWhenUsed="0"/>
-    <w:lsdException w:name="No Spacing" w:semiHidden="0" w:uiPriority="1" w:unhideWhenUsed="0" w:qFormat="1"/>
-    <w:lsdException w:name="Light Shading" w:semiHidden="0" w:uiPriority="60" w:unhideWhenUsed="0"/>
-    <w:lsdException w:name="Light List" w:semiHidden="0" w:uiPriority="61" w:unhideWhenUsed="0"/>
-    <w:lsdException w:name="Light Grid" w:semiHidden="0" w:uiPriority="62" w:unhideWhenUsed="0"/>
-    <w:lsdException w:name="Medium Shading 1" w:semiHidden="0" w:uiPriority="63" w:unhideWhenUsed="0"/>
-    <w:lsdException w:name="Medium Shading 2" w:semiHidden="0" w:uiPriority="64" w:unhideWhenUsed="0"/>
-    <w:lsdException w:name="Medium List 1" w:semiHidden="0" w:uiPriority="65" w:unhideWhenUsed="0"/>
-    <w:lsdException w:name="Medium List 2" w:semiHidden="0" w:uiPriority="66" w:unhideWhenUsed="0"/>
-    <w:lsdException w:name="Medium Grid 1" w:semiHidden="0" w:uiPriority="67" w:unhideWhenUsed="0"/>
-    <w:lsdException w:name="Medium Grid 2" w:semiHidden="0" w:uiPriority="68" w:unhideWhenUsed="0"/>
-    <w:lsdException w:name="Medium Grid 3" w:semiHidden="0" w:uiPriority="69" w:unhideWhenUsed="0"/>
-    <w:lsdException w:name="Dark List" w:semiHidden="0" w:uiPriority="70" w:unhideWhenUsed="0"/>
-    <w:lsdException w:name="Colorful Shading" w:semiHidden="0" w:uiPriority="71" w:unhideWhenUsed="0"/>
-    <w:lsdException w:name="Colorful List" w:semiHidden="0" w:uiPriority="72" w:unhideWhenUsed="0"/>
-    <w:lsdException w:name="Colorful Grid" w:semiHidden="0" w:uiPriority="73" w:unhideWhenUsed="0"/>
-    <w:lsdException w:name="Light Shading Accent 1" w:semiHidden="0" w:uiPriority="60" w:unhideWhenUsed="0"/>
-    <w:lsdException w:name="Light List Accent 1" w:semiHidden="0" w:uiPriority="61" w:unhideWhenUsed="0"/>
-    <w:lsdException w:name="Light Grid Accent 1" w:semiHidden="0" w:uiPriority="62" w:unhideWhenUsed="0"/>
-    <w:lsdException w:name="Medium Shading 1 Accent 1" w:semiHidden="0" w:uiPriority="63" w:unhideWhenUsed="0"/>
-    <w:lsdException w:name="Medium Shading 2 Accent 1" w:semiHidden="0" w:uiPriority="64" w:unhideWhenUsed="0"/>
-    <w:lsdException w:name="Medium List 1 Accent 1" w:semiHidden="0" w:uiPriority="65" w:unhideWhenUsed="0"/>
-    <w:lsdException w:name="Revision" w:unhideWhenUsed="0"/>
-    <w:lsdException w:name="List Paragraph" w:semiHidden="0" w:uiPriority="34" w:unhideWhenUsed="0" w:qFormat="1"/>
-    <w:lsdException w:name="Quote" w:semiHidden="0" w:uiPriority="29" w:unhideWhenUsed="0" w:qFormat="1"/>
-    <w:lsdException w:name="Intense Quote" w:semiHidden="0" w:uiPriority="30" w:unhideWhenUsed="0" w:qFormat="1"/>
-    <w:lsdException w:name="Medium List 2 Accent 1" w:semiHidden="0" w:uiPriority="66" w:unhideWhenUsed="0"/>
-    <w:lsdException w:name="Medium Grid 1 Accent 1" w:semiHidden="0" w:uiPriority="67" w:unhideWhenUsed="0"/>
-    <w:lsdException w:name="Medium Grid 2 Accent 1" w:semiHidden="0" w:uiPriority="68" w:unhideWhenUsed="0"/>
-    <w:lsdException w:name="Medium Grid 3 Accent 1" w:semiHidden="0" w:uiPriority="69" w:unhideWhenUsed="0"/>
-    <w:lsdException w:name="Dark List Accent 1" w:semiHidden="0" w:uiPriority="70" w:unhideWhenUsed="0"/>
-    <w:lsdException w:name="Colorful Shading Accent 1" w:semiHidden="0" w:uiPriority="71" w:unhideWhenUsed="0"/>
-    <w:lsdException w:name="Colorful List Accent 1" w:semiHidden="0" w:uiPriority="72" w:unhideWhenUsed="0"/>
-    <w:lsdException w:name="Colorful Grid Accent 1" w:semiHidden="0" w:uiPriority="73" w:unhideWhenUsed="0"/>
-    <w:lsdException w:name="Light Shading Accent 2" w:semiHidden="0" w:uiPriority="60" w:unhideWhenUsed="0"/>
-    <w:lsdException w:name="Light List Accent 2" w:semiHidden="0" w:uiPriority="61" w:unhideWhenUsed="0"/>
-    <w:lsdException w:name="Light Grid Accent 2" w:semiHidden="0" w:uiPriority="62" w:unhideWhenUsed="0"/>
-    <w:lsdException w:name="Medium Shading 1 Accent 2" w:semiHidden="0" w:uiPriority="63" w:unhideWhenUsed="0"/>
-    <w:lsdException w:name="Medium Shading 2 Accent 2" w:semiHidden="0" w:uiPriority="64" w:unhideWhenUsed="0"/>
-    <w:lsdException w:name="Medium List 1 Accent 2" w:semiHidden="0" w:uiPriority="65" w:unhideWhenUsed="0"/>
-    <w:lsdException w:name="Medium List 2 Accent 2" w:semiHidden="0" w:uiPriority="66" w:unhideWhenUsed="0"/>
-    <w:lsdException w:name="Medium Grid 1 Accent 2" w:semiHidden="0" w:uiPriority="67" w:unhideWhenUsed="0"/>
-    <w:lsdException w:name="Medium Grid 2 Accent 2" w:semiHidden="0" w:uiPriority="68" w:unhideWhenUsed="0"/>
-    <w:lsdException w:name="Medium Grid 3 Accent 2" w:semiHidden="0" w:uiPriority="69" w:unhideWhenUsed="0"/>
-    <w:lsdException w:name="Dark List Accent 2" w:semiHidden="0" w:uiPriority="70" w:unhideWhenUsed="0"/>
-    <w:lsdException w:name="Colorful Shading Accent 2" w:semiHidden="0" w:uiPriority="71" w:unhideWhenUsed="0"/>
-    <w:lsdException w:name="Colorful List Accent 2" w:semiHidden="0" w:uiPriority="72" w:unhideWhenUsed="0"/>
-    <w:lsdException w:name="Colorful Grid Accent 2" w:semiHidden="0" w:uiPriority="73" w:unhideWhenUsed="0"/>
-    <w:lsdException w:name="Light Shading Accent 3" w:semiHidden="0" w:uiPriority="60" w:unhideWhenUsed="0"/>
-    <w:lsdException w:name="Light List Accent 3" w:semiHidden="0" w:uiPriority="61" w:unhideWhenUsed="0"/>
-    <w:lsdException w:name="Light Grid Accent 3" w:semiHidden="0" w:uiPriority="62" w:unhideWhenUsed="0"/>
-    <w:lsdException w:name="Medium Shading 1 Accent 3" w:semiHidden="0" w:uiPriority="63" w:unhideWhenUsed="0"/>
-    <w:lsdException w:name="Medium Shading 2 Accent 3" w:semiHidden="0" w:uiPriority="64" w:unhideWhenUsed="0"/>
-    <w:lsdException w:name="Medium List 1 Accent 3" w:semiHidden="0" w:uiPriority="65" w:unhideWhenUsed="0"/>
-    <w:lsdException w:name="Medium List 2 Accent 3" w:semiHidden="0" w:uiPriority="66" w:unhideWhenUsed="0"/>
-    <w:lsdException w:name="Medium Grid 1 Accent 3" w:semiHidden="0" w:uiPriority="67" w:unhideWhenUsed="0"/>
-    <w:lsdException w:name="Medium Grid 2 Accent 3" w:semiHidden="0" w:uiPriority="68" w:unhideWhenUsed="0"/>
-    <w:lsdException w:name="Medium Grid 3 Accent 3" w:semiHidden="0" w:uiPriority="69" w:unhideWhenUsed="0"/>
-    <w:lsdException w:name="Dark List Accent 3" w:semiHidden="0" w:uiPriority="70" w:unhideWhenUsed="0"/>
-    <w:lsdException w:name="Colorful Shading Accent 3" w:semiHidden="0" w:uiPriority="71" w:unhideWhenUsed="0"/>
-    <w:lsdException w:name="Colorful List Accent 3" w:semiHidden="0" w:uiPriority="72" w:unhideWhenUsed="0"/>
-    <w:lsdException w:name="Colorful Grid Accent 3" w:semiHidden="0" w:uiPriority="73" w:unhideWhenUsed="0"/>
-    <w:lsdException w:name="Light Shading Accent 4" w:semiHidden="0" w:uiPriority="60" w:unhideWhenUsed="0"/>
-    <w:lsdException w:name="Light List Accent 4" w:semiHidden="0" w:uiPriority="61" w:unhideWhenUsed="0"/>
-    <w:lsdException w:name="Light Grid Accent 4" w:semiHidden="0" w:uiPriority="62" w:unhideWhenUsed="0"/>
-    <w:lsdException w:name="Medium Shading 1 Accent 4" w:semiHidden="0" w:uiPriority="63" w:unhideWhenUsed="0"/>
-    <w:lsdException w:name="Medium Shading 2 Accent 4" w:semiHidden="0" w:uiPriority="64" w:unhideWhenUsed="0"/>
-    <w:lsdException w:name="Medium List 1 Accent 4" w:semiHidden="0" w:uiPriority="65" w:unhideWhenUsed="0"/>
-    <w:lsdException w:name="Medium List 2 Accent 4" w:semiHidden="0" w:uiPriority="66" w:unhideWhenUsed="0"/>
-    <w:lsdException w:name="Medium Grid 1 Accent 4" w:semiHidden="0" w:uiPriority="67" w:unhideWhenUsed="0"/>
-    <w:lsdException w:name="Medium Grid 2 Accent 4" w:semiHidden="0" w:uiPriority="68" w:unhideWhenUsed="0"/>
-    <w:lsdException w:name="Medium Grid 3 Accent 4" w:semiHidden="0" w:uiPriority="69" w:unhideWhenUsed="0"/>
-    <w:lsdException w:name="Dark List Accent 4" w:semiHidden="0" w:uiPriority="70" w:unhideWhenUsed="0"/>
-    <w:lsdException w:name="Colorful Shading Accent 4" w:semiHidden="0" w:uiPriority="71" w:unhideWhenUsed="0"/>
-    <w:lsdException w:name="Colorful List Accent 4" w:semiHidden="0" w:uiPriority="72" w:unhideWhenUsed="0"/>
-    <w:lsdException w:name="Colorful Grid Accent 4" w:semiHidden="0" w:uiPriority="73" w:unhideWhenUsed="0"/>
-    <w:lsdException w:name="Light Shading Accent 5" w:semiHidden="0" w:uiPriority="60" w:unhideWhenUsed="0"/>
-    <w:lsdException w:name="Light List Accent 5" w:semiHidden="0" w:uiPriority="61" w:unhideWhenUsed="0"/>
-    <w:lsdException w:name="Light Grid Accent 5" w:semiHidden="0" w:uiPriority="62" w:unhideWhenUsed="0"/>
-    <w:lsdException w:name="Medium Shading 1 Accent 5" w:semiHidden="0" w:uiPriority="63" w:unhideWhenUsed="0"/>
-    <w:lsdException w:name="Medium Shading 2 Accent 5" w:semiHidden="0" w:uiPriority="64" w:unhideWhenUsed="0"/>
-    <w:lsdException w:name="Medium List 1 Accent 5" w:semiHidden="0" w:uiPriority="65" w:unhideWhenUsed="0"/>
-    <w:lsdException w:name="Medium List 2 Accent 5" w:semiHidden="0" w:uiPriority="66" w:unhideWhenUsed="0"/>
-    <w:lsdException w:name="Medium Grid 1 Accent 5" w:semiHidden="0" w:uiPriority="67" w:unhideWhenUsed="0"/>
-    <w:lsdException w:name="Medium Grid 2 Accent 5" w:semiHidden="0" w:uiPriority="68" w:unhideWhenUsed="0"/>
-    <w:lsdException w:name="Medium Grid 3 Accent 5" w:semiHidden="0" w:uiPriority="69" w:unhideWhenUsed="0"/>
-    <w:lsdException w:name="Dark List Accent 5" w:semiHidden="0" w:uiPriority="70" w:unhideWhenUsed="0"/>
-    <w:lsdException w:name="Colorful Shading Accent 5" w:semiHidden="0" w:uiPriority="71" w:unhideWhenUsed="0"/>
-    <w:lsdException w:name="Colorful List Accent 5" w:semiHidden="0" w:uiPriority="72" w:unhideWhenUsed="0"/>
-    <w:lsdException w:name="Colorful Grid Accent 5" w:semiHidden="0" w:uiPriority="73" w:unhideWhenUsed="0"/>
-    <w:lsdException w:name="Light Shading Accent 6" w:semiHidden="0" w:uiPriority="60" w:unhideWhenUsed="0"/>
-    <w:lsdException w:name="Light List Accent 6" w:semiHidden="0" w:uiPriority="61" w:unhideWhenUsed="0"/>
-    <w:lsdException w:name="Light Grid Accent 6" w:semiHidden="0" w:uiPriority="62" w:unhideWhenUsed="0"/>
-    <w:lsdException w:name="Medium Shading 1 Accent 6" w:semiHidden="0" w:uiPriority="63" w:unhideWhenUsed="0"/>
-    <w:lsdException w:name="Medium Shading 2 Accent 6" w:semiHidden="0" w:uiPriority="64" w:unhideWhenUsed="0"/>
-    <w:lsdException w:name="Medium List 1 Accent 6" w:semiHidden="0" w:uiPriority="65" w:unhideWhenUsed="0"/>
-    <w:lsdException w:name="Medium List 2 Accent 6" w:semiHidden="0" w:uiPriority="66" w:unhideWhenUsed="0"/>
-    <w:lsdException w:name="Medium Grid 1 Accent 6" w:semiHidden="0" w:uiPriority="67" w:unhideWhenUsed="0"/>
-    <w:lsdException w:name="Medium Grid 2 Accent 6" w:semiHidden="0" w:uiPriority="68" w:unhideWhenUsed="0"/>
-    <w:lsdException w:name="Medium Grid 3 Accent 6" w:semiHidden="0" w:uiPriority="69" w:unhideWhenUsed="0"/>
-    <w:lsdException w:name="Dark List Accent 6" w:semiHidden="0" w:uiPriority="70" w:unhideWhenUsed="0"/>
-    <w:lsdException w:name="Colorful Shading Accent 6" w:semiHidden="0" w:uiPriority="71" w:unhideWhenUsed="0"/>
-    <w:lsdException w:name="Colorful List Accent 6" w:semiHidden="0" w:uiPriority="72" w:unhideWhenUsed="0"/>
-    <w:lsdException w:name="Colorful Grid Accent 6" w:semiHidden="0" w:uiPriority="73" w:unhideWhenUsed="0"/>
-    <w:lsdException w:name="Subtle Emphasis" w:semiHidden="0" w:uiPriority="19" w:unhideWhenUsed="0" w:qFormat="1"/>
-    <w:lsdException w:name="Intense Emphasis" w:semiHidden="0" w:uiPriority="21" w:unhideWhenUsed="0" w:qFormat="1"/>
-    <w:lsdException w:name="Subtle Reference" w:semiHidden="0" w:uiPriority="31" w:unhideWhenUsed="0" w:qFormat="1"/>
-    <w:lsdException w:name="Intense Reference" w:semiHidden="0" w:uiPriority="32" w:unhideWhenUsed="0" w:qFormat="1"/>
-    <w:lsdException w:name="Book Title" w:semiHidden="0" w:uiPriority="33" w:unhideWhenUsed="0" w:qFormat="1"/>
-    <w:lsdException w:name="Bibliography" w:uiPriority="37"/>
-    <w:lsdException w:name="TOC Heading" w:uiPriority="39" w:qFormat="1"/>
-  </w:latentStyles>
-  <w:style w:type="paragraph" w:default="1" w:styleId="Normal">
-    <w:name w:val="Normal"/>
-    <w:qFormat/>
-    <w:rsid w:val="00E930B8"/>
+  <w:style w:type="character" w:customStyle="1" w:styleId="katex-mathml">
+    <w:name w:val="katex-mathml"/>
+    <w:basedOn w:val="Fuentedeprrafopredeter"/>
+    <w:rsid w:val="00F03387"/>
   </w:style>
-  <w:style w:type="character" w:default="1" w:styleId="Fuentedeprrafopredeter">
-    <w:name w:val="Default Paragraph Font"/>
-    <w:uiPriority w:val="1"/>
-    <w:semiHidden/>
-    <w:unhideWhenUsed/>
+  <w:style w:type="character" w:customStyle="1" w:styleId="mord">
+    <w:name w:val="mord"/>
+    <w:basedOn w:val="Fuentedeprrafopredeter"/>
+    <w:rsid w:val="00F03387"/>
   </w:style>
-  <w:style w:type="table" w:default="1" w:styleId="Tablanormal">
-    <w:name w:val="Normal Table"/>
-    <w:uiPriority w:val="99"/>
-    <w:semiHidden/>
-    <w:unhideWhenUsed/>
-    <w:tblPr>
-      <w:tblInd w:w="0" w:type="dxa"/>
-      <w:tblCellMar>
-        <w:top w:w="0" w:type="dxa"/>
-        <w:left w:w="108" w:type="dxa"/>
-        <w:bottom w:w="0" w:type="dxa"/>
-        <w:right w:w="108" w:type="dxa"/>
-      </w:tblCellMar>
-    </w:tblPr>
+  <w:style w:type="character" w:customStyle="1" w:styleId="mopen">
+    <w:name w:val="mopen"/>
+    <w:basedOn w:val="Fuentedeprrafopredeter"/>
+    <w:rsid w:val="00F03387"/>
   </w:style>
-  <w:style w:type="numbering" w:default="1" w:styleId="Sinlista">
-    <w:name w:val="No List"/>
-    <w:uiPriority w:val="99"/>
-    <w:semiHidden/>
-    <w:unhideWhenUsed/>
-  </w:style>
-  <w:style w:type="paragraph" w:styleId="NormalWeb">
-    <w:name w:val="Normal (Web)"/>
-    <w:basedOn w:val="Normal"/>
-    <w:uiPriority w:val="99"/>
-    <w:unhideWhenUsed/>
-    <w:rsid w:val="007021D5"/>
-    <w:pPr>
-      <w:spacing w:before="100" w:beforeAutospacing="1" w:after="100" w:afterAutospacing="1" w:line="240" w:lineRule="auto"/>
-    </w:pPr>
-    <w:rPr>
-      <w:rFonts w:ascii="Times New Roman" w:eastAsia="Times New Roman" w:hAnsi="Times New Roman" w:cs="Times New Roman"/>
-      <w:sz w:val="24"/>
-      <w:szCs w:val="24"/>
-      <w:lang w:eastAsia="es-AR"/>
-    </w:rPr>
-  </w:style>
-  <w:style w:type="character" w:styleId="Hipervnculo">
-    <w:name w:val="Hyperlink"/>
+  <w:style w:type="character" w:customStyle="1" w:styleId="mclose">
+    <w:name w:val="mclose"/>
     <w:basedOn w:val="Fuentedeprrafopredeter"/>
-    <w:uiPriority w:val="99"/>
-    <w:semiHidden/>
-    <w:unhideWhenUsed/>
-    <w:rsid w:val="007021D5"/>
-    <w:rPr>
-      <w:color w:val="0000FF"/>
-      <w:u w:val="single"/>
-    </w:rPr>
-  </w:style>
-  <w:style w:type="character" w:styleId="Textoennegrita">
-    <w:name w:val="Strong"/>
-    <w:basedOn w:val="Fuentedeprrafopredeter"/>
-    <w:uiPriority w:val="22"/>
-    <w:qFormat/>
-    <w:rsid w:val="008B5C40"/>
-    <w:rPr>
-      <w:b/>
-      <w:bCs/>
-    </w:rPr>
-  </w:style>
-  <w:style w:type="paragraph" w:styleId="Prrafodelista">
-    <w:name w:val="List Paragraph"/>
-    <w:basedOn w:val="Normal"/>
-    <w:uiPriority w:val="34"/>
-    <w:qFormat/>
-    <w:rsid w:val="008B5C40"/>
-    <w:pPr>
-      <w:ind w:left="720"/>
-      <w:contextualSpacing/>
-    </w:pPr>
+    <w:rsid w:val="00F03387"/>
   </w:style>
 </w:styles>
 </file>
